--- a/concept.docx
+++ b/concept.docx
@@ -23,6 +23,16 @@
     <w:p>
       <w:pPr>
         <w:spacing w:line="480" w:lineRule="auto"/>
+        <w:rPr>
+          <w:rFonts w:ascii="Times New Roman" w:hAnsi="Times New Roman" w:cs="Times New Roman"/>
+          <w:sz w:val="24"/>
+          <w:szCs w:val="24"/>
+        </w:rPr>
+      </w:pPr>
+    </w:p>
+    <w:p>
+      <w:pPr>
+        <w:spacing w:line="480" w:lineRule="auto"/>
         <w:jc w:val="center"/>
         <w:rPr>
           <w:rFonts w:ascii="Times New Roman" w:hAnsi="Times New Roman" w:cs="Times New Roman"/>
@@ -139,18 +149,686 @@
           <w:sz w:val="24"/>
           <w:szCs w:val="24"/>
         </w:rPr>
-        <w:t>a</w:t>
-      </w:r>
+        <w:t>as appropriate speed limits and road designs.</w:t>
+      </w:r>
+    </w:p>
+    <w:p>
+      <w:pPr>
+        <w:spacing w:line="480" w:lineRule="auto"/>
+        <w:rPr>
+          <w:rFonts w:ascii="Times New Roman" w:hAnsi="Times New Roman" w:cs="Times New Roman"/>
+          <w:sz w:val="24"/>
+          <w:szCs w:val="24"/>
+        </w:rPr>
+      </w:pPr>
+      <w:r>
+        <w:rPr>
+          <w:rFonts w:ascii="Times New Roman" w:hAnsi="Times New Roman" w:cs="Times New Roman"/>
+          <w:sz w:val="24"/>
+          <w:szCs w:val="24"/>
+        </w:rPr>
+        <w:tab/>
+        <w:t>Shortly after Bill de Blasio became mayor in January 2014 he created New York City Vision Zero with the goal of eliminating traffic fatalities by 2025.  It is comprised of many different initiatives such as a citywide reduction of the speed limit from 30 miles per hour to 25, increasing enforcement of traffic laws and structural changes such as speed humps.  As of now it has been almost two years since the plan was put into place, and many of the initiatives are in progress or complete.  The city’s official report on the first year shows that fatalities were down and that it is due to vision zero changes.  But have New York City roads truly become safer and if so can we attribute that to vision zero?</w:t>
+      </w:r>
+    </w:p>
+    <w:p>
+      <w:pPr>
+        <w:spacing w:line="480" w:lineRule="auto"/>
+        <w:rPr>
+          <w:rFonts w:ascii="Times New Roman" w:hAnsi="Times New Roman" w:cs="Times New Roman"/>
+          <w:sz w:val="24"/>
+          <w:szCs w:val="24"/>
+        </w:rPr>
+      </w:pPr>
+      <w:r>
+        <w:rPr>
+          <w:rFonts w:ascii="Times New Roman" w:hAnsi="Times New Roman" w:cs="Times New Roman"/>
+          <w:sz w:val="24"/>
+          <w:szCs w:val="24"/>
+        </w:rPr>
+        <w:tab/>
+      </w:r>
+    </w:p>
+    <w:p>
+      <w:pPr>
+        <w:rPr>
+          <w:rFonts w:ascii="Times New Roman" w:hAnsi="Times New Roman" w:cs="Times New Roman"/>
+          <w:b/>
+          <w:sz w:val="24"/>
+          <w:szCs w:val="24"/>
+        </w:rPr>
+      </w:pPr>
+    </w:p>
+    <w:p>
+      <w:pPr>
+        <w:rPr>
+          <w:rFonts w:ascii="Times New Roman" w:hAnsi="Times New Roman" w:cs="Times New Roman"/>
+          <w:b/>
+          <w:sz w:val="24"/>
+          <w:szCs w:val="24"/>
+        </w:rPr>
+      </w:pPr>
+      <w:r>
+        <w:rPr>
+          <w:rFonts w:ascii="Times New Roman" w:hAnsi="Times New Roman" w:cs="Times New Roman"/>
+          <w:b/>
+          <w:sz w:val="24"/>
+          <w:szCs w:val="24"/>
+        </w:rPr>
+        <w:br w:type="page"/>
+      </w:r>
+    </w:p>
+    <w:p>
+      <w:pPr>
+        <w:spacing w:line="480" w:lineRule="auto"/>
+        <w:rPr>
+          <w:rFonts w:ascii="Times New Roman" w:hAnsi="Times New Roman" w:cs="Times New Roman"/>
+          <w:b/>
+          <w:sz w:val="24"/>
+          <w:szCs w:val="24"/>
+        </w:rPr>
+      </w:pPr>
+      <w:r>
+        <w:rPr>
+          <w:rFonts w:ascii="Times New Roman" w:hAnsi="Times New Roman" w:cs="Times New Roman"/>
+          <w:b/>
+          <w:sz w:val="24"/>
+          <w:szCs w:val="24"/>
+        </w:rPr>
+        <w:lastRenderedPageBreak/>
+        <w:t>Research</w:t>
+      </w:r>
+    </w:p>
+    <w:p>
+      <w:pPr>
+        <w:spacing w:line="480" w:lineRule="auto"/>
+        <w:rPr>
+          <w:rFonts w:ascii="Times New Roman" w:hAnsi="Times New Roman" w:cs="Times New Roman"/>
+          <w:sz w:val="24"/>
+          <w:szCs w:val="24"/>
+        </w:rPr>
+      </w:pPr>
+      <w:r>
+        <w:rPr>
+          <w:rFonts w:ascii="Times New Roman" w:hAnsi="Times New Roman" w:cs="Times New Roman"/>
+          <w:sz w:val="24"/>
+          <w:szCs w:val="24"/>
+        </w:rPr>
+        <w:t>About Vision Zero in general, its principals</w:t>
+      </w:r>
+      <w:r>
+        <w:rPr>
+          <w:rFonts w:ascii="Times New Roman" w:hAnsi="Times New Roman" w:cs="Times New Roman"/>
+          <w:sz w:val="24"/>
+          <w:szCs w:val="24"/>
+        </w:rPr>
+        <w:t xml:space="preserve"> and proposals and an article questioning vision zero</w:t>
+      </w:r>
+      <w:r>
+        <w:rPr>
+          <w:rFonts w:ascii="Times New Roman" w:hAnsi="Times New Roman" w:cs="Times New Roman"/>
+          <w:sz w:val="24"/>
+          <w:szCs w:val="24"/>
+        </w:rPr>
+        <w:t>:</w:t>
+      </w:r>
+    </w:p>
+    <w:p>
+      <w:pPr>
+        <w:pStyle w:val="ListParagraph"/>
+        <w:numPr>
+          <w:ilvl w:val="0"/>
+          <w:numId w:val="2"/>
+        </w:numPr>
+        <w:spacing w:line="276" w:lineRule="auto"/>
+        <w:rPr>
+          <w:rFonts w:ascii="Times New Roman" w:hAnsi="Times New Roman" w:cs="Times New Roman"/>
+          <w:sz w:val="24"/>
+          <w:szCs w:val="24"/>
+        </w:rPr>
+      </w:pPr>
+      <w:proofErr w:type="spellStart"/>
+      <w:r>
+        <w:rPr>
+          <w:rFonts w:ascii="Times New Roman" w:hAnsi="Times New Roman" w:cs="Times New Roman"/>
+          <w:sz w:val="24"/>
+          <w:szCs w:val="24"/>
+        </w:rPr>
+        <w:t>Tingvall</w:t>
+      </w:r>
+      <w:proofErr w:type="spellEnd"/>
+      <w:r>
+        <w:rPr>
+          <w:rFonts w:ascii="Times New Roman" w:hAnsi="Times New Roman" w:cs="Times New Roman"/>
+          <w:sz w:val="24"/>
+          <w:szCs w:val="24"/>
+        </w:rPr>
+        <w:t xml:space="preserve">, </w:t>
+      </w:r>
+      <w:proofErr w:type="spellStart"/>
+      <w:r>
+        <w:rPr>
+          <w:rFonts w:ascii="Times New Roman" w:hAnsi="Times New Roman" w:cs="Times New Roman"/>
+          <w:sz w:val="24"/>
+          <w:szCs w:val="24"/>
+        </w:rPr>
+        <w:t>Claes</w:t>
+      </w:r>
+      <w:proofErr w:type="spellEnd"/>
+      <w:r>
+        <w:rPr>
+          <w:rFonts w:ascii="Times New Roman" w:hAnsi="Times New Roman" w:cs="Times New Roman"/>
+          <w:sz w:val="24"/>
+          <w:szCs w:val="24"/>
+        </w:rPr>
+        <w:t xml:space="preserve">, and Narelle Haworth. "Vision Zero - An Ethical Approach to Safety and Mobility." </w:t>
+      </w:r>
+      <w:r>
+        <w:rPr>
+          <w:rFonts w:ascii="Times New Roman" w:hAnsi="Times New Roman" w:cs="Times New Roman"/>
+          <w:i/>
+          <w:iCs/>
+          <w:sz w:val="24"/>
+          <w:szCs w:val="24"/>
+        </w:rPr>
+        <w:t>6th ITE International Conference Road Safety &amp; Traffic Enforcement</w:t>
+      </w:r>
+      <w:r>
+        <w:rPr>
+          <w:rFonts w:ascii="Times New Roman" w:hAnsi="Times New Roman" w:cs="Times New Roman"/>
+          <w:sz w:val="24"/>
+          <w:szCs w:val="24"/>
+        </w:rPr>
+        <w:t>, 1999.</w:t>
+      </w:r>
+    </w:p>
+    <w:p>
+      <w:pPr>
+        <w:pStyle w:val="ListParagraph"/>
+        <w:numPr>
+          <w:ilvl w:val="0"/>
+          <w:numId w:val="2"/>
+        </w:numPr>
+        <w:spacing w:after="0" w:line="276" w:lineRule="auto"/>
+        <w:rPr>
+          <w:rFonts w:ascii="Times New Roman" w:eastAsia="Times New Roman" w:hAnsi="Times New Roman" w:cs="Times New Roman"/>
+          <w:sz w:val="24"/>
+          <w:szCs w:val="24"/>
+        </w:rPr>
+      </w:pPr>
+      <w:proofErr w:type="spellStart"/>
+      <w:r>
+        <w:rPr>
+          <w:rFonts w:ascii="Times New Roman" w:eastAsia="Times New Roman" w:hAnsi="Times New Roman" w:cs="Times New Roman"/>
+          <w:sz w:val="24"/>
+          <w:szCs w:val="24"/>
+        </w:rPr>
+        <w:t>Elvik</w:t>
+      </w:r>
+      <w:proofErr w:type="spellEnd"/>
+      <w:r>
+        <w:rPr>
+          <w:rFonts w:ascii="Times New Roman" w:eastAsia="Times New Roman" w:hAnsi="Times New Roman" w:cs="Times New Roman"/>
+          <w:sz w:val="24"/>
+          <w:szCs w:val="24"/>
+        </w:rPr>
+        <w:t xml:space="preserve">, Rune. "Can Injury Prevention Efforts Go Too Far?" </w:t>
+      </w:r>
+      <w:r>
+        <w:rPr>
+          <w:rFonts w:ascii="Times New Roman" w:eastAsia="Times New Roman" w:hAnsi="Times New Roman" w:cs="Times New Roman"/>
+          <w:i/>
+          <w:iCs/>
+          <w:sz w:val="24"/>
+          <w:szCs w:val="24"/>
+        </w:rPr>
+        <w:t>Accident Analysis &amp; Prevention</w:t>
+      </w:r>
+      <w:r>
+        <w:rPr>
+          <w:rFonts w:ascii="Times New Roman" w:eastAsia="Times New Roman" w:hAnsi="Times New Roman" w:cs="Times New Roman"/>
+          <w:sz w:val="24"/>
+          <w:szCs w:val="24"/>
+        </w:rPr>
+        <w:t xml:space="preserve">: 265-86. </w:t>
+      </w:r>
+    </w:p>
+    <w:p>
+      <w:pPr>
+        <w:spacing w:after="0" w:line="276" w:lineRule="auto"/>
+        <w:rPr>
+          <w:rFonts w:ascii="Times New Roman" w:eastAsia="Times New Roman" w:hAnsi="Times New Roman" w:cs="Times New Roman"/>
+          <w:sz w:val="24"/>
+          <w:szCs w:val="24"/>
+        </w:rPr>
+      </w:pPr>
+    </w:p>
+    <w:p>
+      <w:pPr>
+        <w:spacing w:line="480" w:lineRule="auto"/>
+        <w:rPr>
+          <w:rFonts w:ascii="Times New Roman" w:hAnsi="Times New Roman" w:cs="Times New Roman"/>
+          <w:sz w:val="24"/>
+          <w:szCs w:val="24"/>
+        </w:rPr>
+      </w:pPr>
+      <w:r>
+        <w:rPr>
+          <w:rFonts w:ascii="Times New Roman" w:hAnsi="Times New Roman" w:cs="Times New Roman"/>
+          <w:sz w:val="24"/>
+          <w:szCs w:val="24"/>
+        </w:rPr>
+        <w:t>Official information about New York City Vision Zero such as the initiatives and official report on the results from the first year:</w:t>
+      </w:r>
+    </w:p>
+    <w:p>
+      <w:pPr>
+        <w:pStyle w:val="ListParagraph"/>
+        <w:numPr>
+          <w:ilvl w:val="0"/>
+          <w:numId w:val="1"/>
+        </w:numPr>
+        <w:spacing w:line="276" w:lineRule="auto"/>
+        <w:rPr>
+          <w:rFonts w:ascii="Times New Roman" w:hAnsi="Times New Roman" w:cs="Times New Roman"/>
+          <w:sz w:val="24"/>
+          <w:szCs w:val="24"/>
+        </w:rPr>
+      </w:pPr>
+      <w:hyperlink r:id="rId5" w:history="1">
+        <w:r>
+          <w:rPr>
+            <w:rStyle w:val="Hyperlink"/>
+            <w:rFonts w:ascii="Times New Roman" w:hAnsi="Times New Roman" w:cs="Times New Roman"/>
+            <w:sz w:val="24"/>
+            <w:szCs w:val="24"/>
+          </w:rPr>
+          <w:t>http://www.nyc.gov/html/visionzero/pages/home/home.shtml</w:t>
+        </w:r>
+      </w:hyperlink>
+    </w:p>
+    <w:p>
+      <w:pPr>
+        <w:pStyle w:val="ListParagraph"/>
+        <w:numPr>
+          <w:ilvl w:val="0"/>
+          <w:numId w:val="1"/>
+        </w:numPr>
+        <w:spacing w:line="276" w:lineRule="auto"/>
+        <w:rPr>
+          <w:rFonts w:ascii="Times New Roman" w:hAnsi="Times New Roman" w:cs="Times New Roman"/>
+          <w:sz w:val="24"/>
+          <w:szCs w:val="24"/>
+        </w:rPr>
+      </w:pPr>
+      <w:hyperlink r:id="rId6" w:history="1">
+        <w:r>
+          <w:rPr>
+            <w:rStyle w:val="Hyperlink"/>
+            <w:rFonts w:ascii="Times New Roman" w:hAnsi="Times New Roman" w:cs="Times New Roman"/>
+            <w:sz w:val="24"/>
+            <w:szCs w:val="24"/>
+          </w:rPr>
+          <w:t>http://www.nyc.gov/html/visionzero/pages/the-plan/library.shtml</w:t>
+        </w:r>
+      </w:hyperlink>
+    </w:p>
+    <w:p>
+      <w:pPr>
+        <w:pStyle w:val="ListParagraph"/>
+        <w:numPr>
+          <w:ilvl w:val="0"/>
+          <w:numId w:val="1"/>
+        </w:numPr>
+        <w:spacing w:line="276" w:lineRule="auto"/>
+        <w:rPr>
+          <w:rFonts w:ascii="Times New Roman" w:hAnsi="Times New Roman" w:cs="Times New Roman"/>
+          <w:sz w:val="24"/>
+          <w:szCs w:val="24"/>
+        </w:rPr>
+      </w:pPr>
+      <w:hyperlink r:id="rId7" w:history="1">
+        <w:r>
+          <w:rPr>
+            <w:rStyle w:val="Hyperlink"/>
+            <w:rFonts w:ascii="Times New Roman" w:hAnsi="Times New Roman" w:cs="Times New Roman"/>
+            <w:sz w:val="24"/>
+            <w:szCs w:val="24"/>
+          </w:rPr>
+          <w:t>http://www.nyc.gov/html/visionzero/assets/downloads/pdf/vision-zero-1-year-report.pdf</w:t>
+        </w:r>
+      </w:hyperlink>
+    </w:p>
+    <w:p>
+      <w:pPr>
+        <w:pStyle w:val="ListParagraph"/>
+        <w:numPr>
+          <w:ilvl w:val="0"/>
+          <w:numId w:val="1"/>
+        </w:numPr>
+        <w:spacing w:line="276" w:lineRule="auto"/>
+        <w:rPr>
+          <w:rFonts w:ascii="Times New Roman" w:hAnsi="Times New Roman" w:cs="Times New Roman"/>
+          <w:sz w:val="24"/>
+          <w:szCs w:val="24"/>
+        </w:rPr>
+      </w:pPr>
+      <w:hyperlink r:id="rId8" w:history="1">
+        <w:r>
+          <w:rPr>
+            <w:rStyle w:val="Hyperlink"/>
+            <w:rFonts w:ascii="Times New Roman" w:hAnsi="Times New Roman" w:cs="Times New Roman"/>
+            <w:sz w:val="24"/>
+            <w:szCs w:val="24"/>
+          </w:rPr>
+          <w:t>http://www.nyc.gov/html/dot/downloads/pdf/2014-10-twenty-five-mile-speed-limit-faq.pdf</w:t>
+        </w:r>
+      </w:hyperlink>
+    </w:p>
+    <w:p>
+      <w:pPr>
+        <w:spacing w:line="480" w:lineRule="auto"/>
+        <w:rPr>
+          <w:rFonts w:ascii="Times New Roman" w:hAnsi="Times New Roman" w:cs="Times New Roman"/>
+          <w:sz w:val="24"/>
+          <w:szCs w:val="24"/>
+        </w:rPr>
+      </w:pPr>
+      <w:r>
+        <w:rPr>
+          <w:rFonts w:ascii="Times New Roman" w:hAnsi="Times New Roman" w:cs="Times New Roman"/>
+          <w:sz w:val="24"/>
+          <w:szCs w:val="24"/>
+        </w:rPr>
+        <w:t>An overview of research into the relation between speed and crashes:</w:t>
+      </w:r>
+    </w:p>
+    <w:p>
+      <w:pPr>
+        <w:pStyle w:val="ListParagraph"/>
+        <w:numPr>
+          <w:ilvl w:val="0"/>
+          <w:numId w:val="3"/>
+        </w:numPr>
+        <w:spacing w:after="0" w:line="240" w:lineRule="auto"/>
+        <w:rPr>
+          <w:rFonts w:ascii="Times New Roman" w:eastAsia="Times New Roman" w:hAnsi="Times New Roman" w:cs="Times New Roman"/>
+          <w:sz w:val="24"/>
+          <w:szCs w:val="24"/>
+        </w:rPr>
+      </w:pPr>
+      <w:proofErr w:type="spellStart"/>
+      <w:r>
+        <w:rPr>
+          <w:rFonts w:ascii="Times New Roman" w:eastAsia="Times New Roman" w:hAnsi="Times New Roman" w:cs="Times New Roman"/>
+          <w:sz w:val="24"/>
+          <w:szCs w:val="24"/>
+        </w:rPr>
+        <w:t>Aarts</w:t>
+      </w:r>
+      <w:proofErr w:type="spellEnd"/>
+      <w:r>
+        <w:rPr>
+          <w:rFonts w:ascii="Times New Roman" w:eastAsia="Times New Roman" w:hAnsi="Times New Roman" w:cs="Times New Roman"/>
+          <w:sz w:val="24"/>
+          <w:szCs w:val="24"/>
+        </w:rPr>
+        <w:t xml:space="preserve">, Letty, and Ingrid Van </w:t>
+      </w:r>
+      <w:proofErr w:type="spellStart"/>
+      <w:r>
+        <w:rPr>
+          <w:rFonts w:ascii="Times New Roman" w:eastAsia="Times New Roman" w:hAnsi="Times New Roman" w:cs="Times New Roman"/>
+          <w:sz w:val="24"/>
+          <w:szCs w:val="24"/>
+        </w:rPr>
+        <w:t>Schagen</w:t>
+      </w:r>
+      <w:proofErr w:type="spellEnd"/>
+      <w:r>
+        <w:rPr>
+          <w:rFonts w:ascii="Times New Roman" w:eastAsia="Times New Roman" w:hAnsi="Times New Roman" w:cs="Times New Roman"/>
+          <w:sz w:val="24"/>
+          <w:szCs w:val="24"/>
+        </w:rPr>
+        <w:t xml:space="preserve">. "Driving Speed and the Risk of Road Crashes: A Review." </w:t>
+      </w:r>
+      <w:r>
+        <w:rPr>
+          <w:rFonts w:ascii="Times New Roman" w:eastAsia="Times New Roman" w:hAnsi="Times New Roman" w:cs="Times New Roman"/>
+          <w:i/>
+          <w:iCs/>
+          <w:sz w:val="24"/>
+          <w:szCs w:val="24"/>
+        </w:rPr>
+        <w:t>Accident Analysis &amp; Prevention</w:t>
+      </w:r>
+      <w:r>
+        <w:rPr>
+          <w:rFonts w:ascii="Times New Roman" w:eastAsia="Times New Roman" w:hAnsi="Times New Roman" w:cs="Times New Roman"/>
+          <w:sz w:val="24"/>
+          <w:szCs w:val="24"/>
+        </w:rPr>
+        <w:t>, 2005,</w:t>
+      </w:r>
+      <w:r>
+        <w:rPr>
+          <w:rFonts w:ascii="Times New Roman" w:eastAsia="Times New Roman" w:hAnsi="Times New Roman" w:cs="Times New Roman"/>
+          <w:sz w:val="24"/>
+          <w:szCs w:val="24"/>
+        </w:rPr>
+        <w:t xml:space="preserve"> 215-24. </w:t>
+      </w:r>
+    </w:p>
+    <w:p>
+      <w:pPr>
+        <w:spacing w:line="480" w:lineRule="auto"/>
+        <w:rPr>
+          <w:rFonts w:ascii="Times New Roman" w:hAnsi="Times New Roman" w:cs="Times New Roman"/>
+          <w:sz w:val="24"/>
+          <w:szCs w:val="24"/>
+        </w:rPr>
+      </w:pPr>
+    </w:p>
+    <w:p>
+      <w:pPr>
+        <w:spacing w:line="480" w:lineRule="auto"/>
+        <w:rPr>
+          <w:rFonts w:ascii="Times New Roman" w:hAnsi="Times New Roman" w:cs="Times New Roman"/>
+          <w:sz w:val="24"/>
+          <w:szCs w:val="24"/>
+        </w:rPr>
+      </w:pPr>
+      <w:r>
+        <w:rPr>
+          <w:rFonts w:ascii="Times New Roman" w:hAnsi="Times New Roman" w:cs="Times New Roman"/>
+          <w:sz w:val="24"/>
+          <w:szCs w:val="24"/>
+        </w:rPr>
+        <w:t>Mathematical models</w:t>
+      </w:r>
+      <w:r>
+        <w:rPr>
+          <w:rFonts w:ascii="Times New Roman" w:hAnsi="Times New Roman" w:cs="Times New Roman"/>
+          <w:sz w:val="24"/>
+          <w:szCs w:val="24"/>
+        </w:rPr>
+        <w:t xml:space="preserve"> of vehicle </w:t>
+      </w:r>
+      <w:r>
+        <w:rPr>
+          <w:rFonts w:ascii="Times New Roman" w:hAnsi="Times New Roman" w:cs="Times New Roman"/>
+          <w:sz w:val="24"/>
+          <w:szCs w:val="24"/>
+        </w:rPr>
+        <w:t>interactions</w:t>
+      </w:r>
+      <w:r>
+        <w:rPr>
+          <w:rFonts w:ascii="Times New Roman" w:hAnsi="Times New Roman" w:cs="Times New Roman"/>
+          <w:sz w:val="24"/>
+          <w:szCs w:val="24"/>
+        </w:rPr>
+        <w:t xml:space="preserve"> and accidents:</w:t>
+      </w:r>
+    </w:p>
+    <w:p>
+      <w:pPr>
+        <w:pStyle w:val="ListParagraph"/>
+        <w:numPr>
+          <w:ilvl w:val="0"/>
+          <w:numId w:val="3"/>
+        </w:numPr>
+        <w:spacing w:after="0" w:line="240" w:lineRule="auto"/>
+        <w:rPr>
+          <w:rFonts w:ascii="Times New Roman" w:eastAsia="Times New Roman" w:hAnsi="Times New Roman" w:cs="Times New Roman"/>
+          <w:sz w:val="24"/>
+          <w:szCs w:val="24"/>
+        </w:rPr>
+      </w:pPr>
+      <w:r>
+        <w:rPr>
+          <w:rFonts w:ascii="Times New Roman" w:eastAsia="Times New Roman" w:hAnsi="Times New Roman" w:cs="Times New Roman"/>
+          <w:sz w:val="24"/>
+          <w:szCs w:val="24"/>
+        </w:rPr>
+        <w:t xml:space="preserve">Navon, David. "The Paradox of Driving Speed: Two Adverse Effects on Highway Accident Rate." </w:t>
+      </w:r>
+      <w:r>
+        <w:rPr>
+          <w:rFonts w:ascii="Times New Roman" w:eastAsia="Times New Roman" w:hAnsi="Times New Roman" w:cs="Times New Roman"/>
+          <w:i/>
+          <w:iCs/>
+          <w:sz w:val="24"/>
+          <w:szCs w:val="24"/>
+        </w:rPr>
+        <w:t>Accident Analysis &amp; Prevention</w:t>
+      </w:r>
+      <w:r>
+        <w:rPr>
+          <w:rFonts w:ascii="Times New Roman" w:eastAsia="Times New Roman" w:hAnsi="Times New Roman" w:cs="Times New Roman"/>
+          <w:sz w:val="24"/>
+          <w:szCs w:val="24"/>
+        </w:rPr>
+        <w:t xml:space="preserve">, 2003, 361-67. </w:t>
+      </w:r>
+    </w:p>
+    <w:p>
+      <w:pPr>
+        <w:pStyle w:val="ListParagraph"/>
+        <w:numPr>
+          <w:ilvl w:val="0"/>
+          <w:numId w:val="3"/>
+        </w:numPr>
+        <w:spacing w:after="0" w:line="240" w:lineRule="auto"/>
+        <w:rPr>
+          <w:rFonts w:ascii="Times New Roman" w:eastAsia="Times New Roman" w:hAnsi="Times New Roman" w:cs="Times New Roman"/>
+          <w:sz w:val="24"/>
+          <w:szCs w:val="24"/>
+        </w:rPr>
+      </w:pPr>
+      <w:proofErr w:type="spellStart"/>
+      <w:r>
+        <w:rPr>
+          <w:rFonts w:ascii="Times New Roman" w:eastAsia="Times New Roman" w:hAnsi="Times New Roman" w:cs="Times New Roman"/>
+          <w:sz w:val="24"/>
+          <w:szCs w:val="24"/>
+        </w:rPr>
+        <w:t>Aljanahi</w:t>
+      </w:r>
+      <w:proofErr w:type="spellEnd"/>
+      <w:r>
+        <w:rPr>
+          <w:rFonts w:ascii="Times New Roman" w:eastAsia="Times New Roman" w:hAnsi="Times New Roman" w:cs="Times New Roman"/>
+          <w:sz w:val="24"/>
+          <w:szCs w:val="24"/>
+        </w:rPr>
+        <w:t xml:space="preserve">, </w:t>
+      </w:r>
+      <w:proofErr w:type="spellStart"/>
+      <w:r>
+        <w:rPr>
+          <w:rFonts w:ascii="Times New Roman" w:eastAsia="Times New Roman" w:hAnsi="Times New Roman" w:cs="Times New Roman"/>
+          <w:sz w:val="24"/>
+          <w:szCs w:val="24"/>
+        </w:rPr>
+        <w:t>A.a.m</w:t>
+      </w:r>
+      <w:proofErr w:type="spellEnd"/>
+      <w:r>
+        <w:rPr>
+          <w:rFonts w:ascii="Times New Roman" w:eastAsia="Times New Roman" w:hAnsi="Times New Roman" w:cs="Times New Roman"/>
+          <w:sz w:val="24"/>
+          <w:szCs w:val="24"/>
+        </w:rPr>
+        <w:t xml:space="preserve">, </w:t>
+      </w:r>
+      <w:proofErr w:type="spellStart"/>
+      <w:r>
+        <w:rPr>
+          <w:rFonts w:ascii="Times New Roman" w:eastAsia="Times New Roman" w:hAnsi="Times New Roman" w:cs="Times New Roman"/>
+          <w:sz w:val="24"/>
+          <w:szCs w:val="24"/>
+        </w:rPr>
+        <w:t>A.h</w:t>
+      </w:r>
+      <w:proofErr w:type="spellEnd"/>
+      <w:r>
+        <w:rPr>
+          <w:rFonts w:ascii="Times New Roman" w:eastAsia="Times New Roman" w:hAnsi="Times New Roman" w:cs="Times New Roman"/>
+          <w:sz w:val="24"/>
+          <w:szCs w:val="24"/>
+        </w:rPr>
+        <w:t xml:space="preserve"> Rhodes, and </w:t>
+      </w:r>
+      <w:proofErr w:type="spellStart"/>
+      <w:r>
+        <w:rPr>
+          <w:rFonts w:ascii="Times New Roman" w:eastAsia="Times New Roman" w:hAnsi="Times New Roman" w:cs="Times New Roman"/>
+          <w:sz w:val="24"/>
+          <w:szCs w:val="24"/>
+        </w:rPr>
+        <w:t>A.v</w:t>
+      </w:r>
+      <w:proofErr w:type="spellEnd"/>
+      <w:r>
+        <w:rPr>
+          <w:rFonts w:ascii="Times New Roman" w:eastAsia="Times New Roman" w:hAnsi="Times New Roman" w:cs="Times New Roman"/>
+          <w:sz w:val="24"/>
+          <w:szCs w:val="24"/>
+        </w:rPr>
+        <w:t xml:space="preserve"> Metcalfe. "Speed, Speed Limits and Road Traffic Accidents under Free Flow Conditions." </w:t>
+      </w:r>
+      <w:r>
+        <w:rPr>
+          <w:rFonts w:ascii="Times New Roman" w:eastAsia="Times New Roman" w:hAnsi="Times New Roman" w:cs="Times New Roman"/>
+          <w:i/>
+          <w:iCs/>
+          <w:sz w:val="24"/>
+          <w:szCs w:val="24"/>
+        </w:rPr>
+        <w:t>Accident Analysis &amp; Prevention</w:t>
+      </w:r>
+      <w:r>
+        <w:rPr>
+          <w:rFonts w:ascii="Times New Roman" w:eastAsia="Times New Roman" w:hAnsi="Times New Roman" w:cs="Times New Roman"/>
+          <w:sz w:val="24"/>
+          <w:szCs w:val="24"/>
+        </w:rPr>
+        <w:t xml:space="preserve">, 1999, 161-68. </w:t>
+      </w:r>
+    </w:p>
+    <w:p>
+      <w:pPr>
+        <w:spacing w:line="480" w:lineRule="auto"/>
+        <w:rPr>
+          <w:rFonts w:ascii="Times New Roman" w:hAnsi="Times New Roman" w:cs="Times New Roman"/>
+          <w:sz w:val="24"/>
+          <w:szCs w:val="24"/>
+        </w:rPr>
+      </w:pPr>
       <w:bookmarkStart w:id="0" w:name="_GoBack"/>
       <w:bookmarkEnd w:id="0"/>
-      <w:r>
-        <w:rPr>
-          <w:rFonts w:ascii="Times New Roman" w:hAnsi="Times New Roman" w:cs="Times New Roman"/>
-          <w:sz w:val="24"/>
-          <w:szCs w:val="24"/>
-        </w:rPr>
-        <w:t>s appropriate speed limits and road designs.</w:t>
-      </w:r>
     </w:p>
     <w:p>
       <w:pPr>
@@ -167,8 +845,785 @@
           <w:sz w:val="24"/>
           <w:szCs w:val="24"/>
         </w:rPr>
+        <w:t>Studies on real accident data</w:t>
+      </w:r>
+      <w:r>
+        <w:rPr>
+          <w:rFonts w:ascii="Times New Roman" w:hAnsi="Times New Roman" w:cs="Times New Roman"/>
+          <w:sz w:val="24"/>
+          <w:szCs w:val="24"/>
+        </w:rPr>
+        <w:t xml:space="preserve"> which assess cause of the accidents</w:t>
+      </w:r>
+      <w:r>
+        <w:rPr>
+          <w:rFonts w:ascii="Times New Roman" w:hAnsi="Times New Roman" w:cs="Times New Roman"/>
+          <w:sz w:val="24"/>
+          <w:szCs w:val="24"/>
+        </w:rPr>
+        <w:t>:</w:t>
+      </w:r>
+    </w:p>
+    <w:p>
+      <w:pPr>
+        <w:pStyle w:val="ListParagraph"/>
+        <w:numPr>
+          <w:ilvl w:val="0"/>
+          <w:numId w:val="3"/>
+        </w:numPr>
+        <w:spacing w:after="0" w:line="240" w:lineRule="auto"/>
+        <w:rPr>
+          <w:rFonts w:ascii="Times New Roman" w:eastAsia="Times New Roman" w:hAnsi="Times New Roman" w:cs="Times New Roman"/>
+          <w:sz w:val="24"/>
+          <w:szCs w:val="24"/>
+        </w:rPr>
+      </w:pPr>
+      <w:r>
+        <w:rPr>
+          <w:rFonts w:ascii="Times New Roman" w:eastAsia="Times New Roman" w:hAnsi="Times New Roman" w:cs="Times New Roman"/>
+          <w:sz w:val="24"/>
+          <w:szCs w:val="24"/>
+        </w:rPr>
+        <w:t xml:space="preserve">Shibata, Akira, and Katsuhiro Fukuda. "Risk Factors of Fatality in Motor Vehicle Traffic Accidents." </w:t>
+      </w:r>
+      <w:r>
+        <w:rPr>
+          <w:rFonts w:ascii="Times New Roman" w:eastAsia="Times New Roman" w:hAnsi="Times New Roman" w:cs="Times New Roman"/>
+          <w:i/>
+          <w:iCs/>
+          <w:sz w:val="24"/>
+          <w:szCs w:val="24"/>
+        </w:rPr>
+        <w:t>Accident Analysis &amp; Prevention</w:t>
+      </w:r>
+      <w:r>
+        <w:rPr>
+          <w:rFonts w:ascii="Times New Roman" w:eastAsia="Times New Roman" w:hAnsi="Times New Roman" w:cs="Times New Roman"/>
+          <w:sz w:val="24"/>
+          <w:szCs w:val="24"/>
+        </w:rPr>
+        <w:t xml:space="preserve">, 1994, 391-97. </w:t>
+      </w:r>
+    </w:p>
+    <w:p>
+      <w:pPr>
+        <w:pStyle w:val="ListParagraph"/>
+        <w:numPr>
+          <w:ilvl w:val="0"/>
+          <w:numId w:val="3"/>
+        </w:numPr>
+        <w:spacing w:after="0" w:line="240" w:lineRule="auto"/>
+        <w:rPr>
+          <w:rFonts w:ascii="Times New Roman" w:eastAsia="Times New Roman" w:hAnsi="Times New Roman" w:cs="Times New Roman"/>
+          <w:sz w:val="24"/>
+          <w:szCs w:val="24"/>
+        </w:rPr>
+      </w:pPr>
+      <w:proofErr w:type="spellStart"/>
+      <w:r>
+        <w:rPr>
+          <w:rFonts w:ascii="Times New Roman" w:eastAsia="Times New Roman" w:hAnsi="Times New Roman" w:cs="Times New Roman"/>
+          <w:sz w:val="24"/>
+          <w:szCs w:val="24"/>
+        </w:rPr>
+        <w:t>Vorko-Jović</w:t>
+      </w:r>
+      <w:proofErr w:type="spellEnd"/>
+      <w:r>
+        <w:rPr>
+          <w:rFonts w:ascii="Times New Roman" w:eastAsia="Times New Roman" w:hAnsi="Times New Roman" w:cs="Times New Roman"/>
+          <w:sz w:val="24"/>
+          <w:szCs w:val="24"/>
+        </w:rPr>
+        <w:t xml:space="preserve">, Ariana, </w:t>
+      </w:r>
+      <w:proofErr w:type="spellStart"/>
+      <w:r>
+        <w:rPr>
+          <w:rFonts w:ascii="Times New Roman" w:eastAsia="Times New Roman" w:hAnsi="Times New Roman" w:cs="Times New Roman"/>
+          <w:sz w:val="24"/>
+          <w:szCs w:val="24"/>
+        </w:rPr>
+        <w:t>Josipa</w:t>
+      </w:r>
+      <w:proofErr w:type="spellEnd"/>
+      <w:r>
+        <w:rPr>
+          <w:rFonts w:ascii="Times New Roman" w:eastAsia="Times New Roman" w:hAnsi="Times New Roman" w:cs="Times New Roman"/>
+          <w:sz w:val="24"/>
+          <w:szCs w:val="24"/>
+        </w:rPr>
+        <w:t xml:space="preserve"> Kern, and </w:t>
+      </w:r>
+      <w:proofErr w:type="spellStart"/>
+      <w:r>
+        <w:rPr>
+          <w:rFonts w:ascii="Times New Roman" w:eastAsia="Times New Roman" w:hAnsi="Times New Roman" w:cs="Times New Roman"/>
+          <w:sz w:val="24"/>
+          <w:szCs w:val="24"/>
+        </w:rPr>
+        <w:t>Zrinka</w:t>
+      </w:r>
+      <w:proofErr w:type="spellEnd"/>
+      <w:r>
+        <w:rPr>
+          <w:rFonts w:ascii="Times New Roman" w:eastAsia="Times New Roman" w:hAnsi="Times New Roman" w:cs="Times New Roman"/>
+          <w:sz w:val="24"/>
+          <w:szCs w:val="24"/>
+        </w:rPr>
+        <w:t xml:space="preserve"> </w:t>
+      </w:r>
+      <w:proofErr w:type="spellStart"/>
+      <w:r>
+        <w:rPr>
+          <w:rFonts w:ascii="Times New Roman" w:eastAsia="Times New Roman" w:hAnsi="Times New Roman" w:cs="Times New Roman"/>
+          <w:sz w:val="24"/>
+          <w:szCs w:val="24"/>
+        </w:rPr>
+        <w:t>Biloglav</w:t>
+      </w:r>
+      <w:proofErr w:type="spellEnd"/>
+      <w:r>
+        <w:rPr>
+          <w:rFonts w:ascii="Times New Roman" w:eastAsia="Times New Roman" w:hAnsi="Times New Roman" w:cs="Times New Roman"/>
+          <w:sz w:val="24"/>
+          <w:szCs w:val="24"/>
+        </w:rPr>
+        <w:t xml:space="preserve">. "Risk Factors in Urban Road Traffic Accidents." </w:t>
+      </w:r>
+      <w:r>
+        <w:rPr>
+          <w:rFonts w:ascii="Times New Roman" w:eastAsia="Times New Roman" w:hAnsi="Times New Roman" w:cs="Times New Roman"/>
+          <w:i/>
+          <w:iCs/>
+          <w:sz w:val="24"/>
+          <w:szCs w:val="24"/>
+        </w:rPr>
+        <w:t>Journal of Safety Research</w:t>
+      </w:r>
+      <w:r>
+        <w:rPr>
+          <w:rFonts w:ascii="Times New Roman" w:eastAsia="Times New Roman" w:hAnsi="Times New Roman" w:cs="Times New Roman"/>
+          <w:sz w:val="24"/>
+          <w:szCs w:val="24"/>
+        </w:rPr>
+        <w:t xml:space="preserve">, 2006, 93-98. </w:t>
+      </w:r>
+    </w:p>
+    <w:p>
+      <w:pPr>
+        <w:pStyle w:val="ListParagraph"/>
+        <w:numPr>
+          <w:ilvl w:val="0"/>
+          <w:numId w:val="3"/>
+        </w:numPr>
+        <w:spacing w:after="0" w:line="240" w:lineRule="auto"/>
+        <w:rPr>
+          <w:rFonts w:ascii="Times New Roman" w:eastAsia="Times New Roman" w:hAnsi="Times New Roman" w:cs="Times New Roman"/>
+          <w:sz w:val="24"/>
+          <w:szCs w:val="24"/>
+        </w:rPr>
+      </w:pPr>
+      <w:r>
+        <w:rPr>
+          <w:rFonts w:ascii="Times New Roman" w:eastAsia="Times New Roman" w:hAnsi="Times New Roman" w:cs="Times New Roman"/>
+          <w:sz w:val="24"/>
+          <w:szCs w:val="24"/>
+        </w:rPr>
+        <w:lastRenderedPageBreak/>
+        <w:t>Al-</w:t>
+      </w:r>
+      <w:proofErr w:type="spellStart"/>
+      <w:r>
+        <w:rPr>
+          <w:rFonts w:ascii="Times New Roman" w:eastAsia="Times New Roman" w:hAnsi="Times New Roman" w:cs="Times New Roman"/>
+          <w:sz w:val="24"/>
+          <w:szCs w:val="24"/>
+        </w:rPr>
+        <w:t>Ghamdi</w:t>
+      </w:r>
+      <w:proofErr w:type="spellEnd"/>
+      <w:r>
+        <w:rPr>
+          <w:rFonts w:ascii="Times New Roman" w:eastAsia="Times New Roman" w:hAnsi="Times New Roman" w:cs="Times New Roman"/>
+          <w:sz w:val="24"/>
+          <w:szCs w:val="24"/>
+        </w:rPr>
+        <w:t xml:space="preserve">, Ali S. "Pedestrian–vehicle Crashes and Analytical Techniques for Stratified Contingency Tables." </w:t>
+      </w:r>
+      <w:r>
+        <w:rPr>
+          <w:rFonts w:ascii="Times New Roman" w:eastAsia="Times New Roman" w:hAnsi="Times New Roman" w:cs="Times New Roman"/>
+          <w:i/>
+          <w:iCs/>
+          <w:sz w:val="24"/>
+          <w:szCs w:val="24"/>
+        </w:rPr>
+        <w:t>Accident Analysis &amp; Prevention</w:t>
+      </w:r>
+      <w:r>
+        <w:rPr>
+          <w:rFonts w:ascii="Times New Roman" w:eastAsia="Times New Roman" w:hAnsi="Times New Roman" w:cs="Times New Roman"/>
+          <w:sz w:val="24"/>
+          <w:szCs w:val="24"/>
+        </w:rPr>
+        <w:t xml:space="preserve">, 2002, 205-14. </w:t>
+      </w:r>
+    </w:p>
+    <w:p>
+      <w:pPr>
+        <w:pStyle w:val="ListParagraph"/>
+        <w:numPr>
+          <w:ilvl w:val="0"/>
+          <w:numId w:val="3"/>
+        </w:numPr>
+        <w:spacing w:after="0" w:line="240" w:lineRule="auto"/>
+        <w:rPr>
+          <w:rFonts w:ascii="Times New Roman" w:eastAsia="Times New Roman" w:hAnsi="Times New Roman" w:cs="Times New Roman"/>
+          <w:sz w:val="24"/>
+          <w:szCs w:val="24"/>
+        </w:rPr>
+      </w:pPr>
+      <w:r>
+        <w:rPr>
+          <w:rFonts w:ascii="Times New Roman" w:eastAsia="Times New Roman" w:hAnsi="Times New Roman" w:cs="Times New Roman"/>
+          <w:sz w:val="24"/>
+          <w:szCs w:val="24"/>
+        </w:rPr>
+        <w:t>Al-</w:t>
+      </w:r>
+      <w:proofErr w:type="spellStart"/>
+      <w:r>
+        <w:rPr>
+          <w:rFonts w:ascii="Times New Roman" w:eastAsia="Times New Roman" w:hAnsi="Times New Roman" w:cs="Times New Roman"/>
+          <w:sz w:val="24"/>
+          <w:szCs w:val="24"/>
+        </w:rPr>
+        <w:t>Ghamdi</w:t>
+      </w:r>
+      <w:proofErr w:type="spellEnd"/>
+      <w:r>
+        <w:rPr>
+          <w:rFonts w:ascii="Times New Roman" w:eastAsia="Times New Roman" w:hAnsi="Times New Roman" w:cs="Times New Roman"/>
+          <w:sz w:val="24"/>
+          <w:szCs w:val="24"/>
+        </w:rPr>
+        <w:t xml:space="preserve">, Ali S. "Analysis of Traffic Accidents at Urban Intersections in Riyadh." </w:t>
+      </w:r>
+      <w:r>
+        <w:rPr>
+          <w:rFonts w:ascii="Times New Roman" w:eastAsia="Times New Roman" w:hAnsi="Times New Roman" w:cs="Times New Roman"/>
+          <w:i/>
+          <w:iCs/>
+          <w:sz w:val="24"/>
+          <w:szCs w:val="24"/>
+        </w:rPr>
+        <w:t>Accident Analysis &amp; Prevention</w:t>
+      </w:r>
+      <w:r>
+        <w:rPr>
+          <w:rFonts w:ascii="Times New Roman" w:eastAsia="Times New Roman" w:hAnsi="Times New Roman" w:cs="Times New Roman"/>
+          <w:sz w:val="24"/>
+          <w:szCs w:val="24"/>
+        </w:rPr>
+        <w:t xml:space="preserve">, 2003, 717-24. </w:t>
+      </w:r>
+    </w:p>
+    <w:p>
+      <w:pPr>
+        <w:pStyle w:val="ListParagraph"/>
+        <w:numPr>
+          <w:ilvl w:val="0"/>
+          <w:numId w:val="3"/>
+        </w:numPr>
+        <w:spacing w:after="0" w:line="240" w:lineRule="auto"/>
+        <w:rPr>
+          <w:rFonts w:ascii="Times New Roman" w:eastAsia="Times New Roman" w:hAnsi="Times New Roman" w:cs="Times New Roman"/>
+          <w:sz w:val="24"/>
+          <w:szCs w:val="24"/>
+        </w:rPr>
+      </w:pPr>
+      <w:r>
+        <w:rPr>
+          <w:rFonts w:ascii="Times New Roman" w:eastAsia="Times New Roman" w:hAnsi="Times New Roman" w:cs="Times New Roman"/>
+          <w:sz w:val="24"/>
+          <w:szCs w:val="24"/>
+        </w:rPr>
+        <w:t xml:space="preserve">Norris, Fran H, </w:t>
+      </w:r>
+      <w:proofErr w:type="spellStart"/>
+      <w:r>
+        <w:rPr>
+          <w:rFonts w:ascii="Times New Roman" w:eastAsia="Times New Roman" w:hAnsi="Times New Roman" w:cs="Times New Roman"/>
+          <w:sz w:val="24"/>
+          <w:szCs w:val="24"/>
+        </w:rPr>
+        <w:t>B.alex</w:t>
+      </w:r>
+      <w:proofErr w:type="spellEnd"/>
+      <w:r>
+        <w:rPr>
+          <w:rFonts w:ascii="Times New Roman" w:eastAsia="Times New Roman" w:hAnsi="Times New Roman" w:cs="Times New Roman"/>
+          <w:sz w:val="24"/>
+          <w:szCs w:val="24"/>
+        </w:rPr>
+        <w:t xml:space="preserve"> Matthews, and Jasmin K </w:t>
+      </w:r>
+      <w:proofErr w:type="spellStart"/>
+      <w:r>
+        <w:rPr>
+          <w:rFonts w:ascii="Times New Roman" w:eastAsia="Times New Roman" w:hAnsi="Times New Roman" w:cs="Times New Roman"/>
+          <w:sz w:val="24"/>
+          <w:szCs w:val="24"/>
+        </w:rPr>
+        <w:t>Riad</w:t>
+      </w:r>
+      <w:proofErr w:type="spellEnd"/>
+      <w:r>
+        <w:rPr>
+          <w:rFonts w:ascii="Times New Roman" w:eastAsia="Times New Roman" w:hAnsi="Times New Roman" w:cs="Times New Roman"/>
+          <w:sz w:val="24"/>
+          <w:szCs w:val="24"/>
+        </w:rPr>
+        <w:t xml:space="preserve">. "Characterological, Situational, and Behavioral Risk Factors for Motor Vehicle Accidents: A Prospective Examination." </w:t>
+      </w:r>
+      <w:r>
+        <w:rPr>
+          <w:rFonts w:ascii="Times New Roman" w:eastAsia="Times New Roman" w:hAnsi="Times New Roman" w:cs="Times New Roman"/>
+          <w:i/>
+          <w:iCs/>
+          <w:sz w:val="24"/>
+          <w:szCs w:val="24"/>
+        </w:rPr>
+        <w:t>Accident Analysis &amp; Prevention</w:t>
+      </w:r>
+      <w:r>
+        <w:rPr>
+          <w:rFonts w:ascii="Times New Roman" w:eastAsia="Times New Roman" w:hAnsi="Times New Roman" w:cs="Times New Roman"/>
+          <w:sz w:val="24"/>
+          <w:szCs w:val="24"/>
+        </w:rPr>
+        <w:t xml:space="preserve">, 2000, 505-15. </w:t>
+      </w:r>
+    </w:p>
+    <w:p>
+      <w:pPr>
+        <w:pStyle w:val="ListParagraph"/>
+        <w:spacing w:line="480" w:lineRule="auto"/>
+        <w:rPr>
+          <w:rFonts w:ascii="Times New Roman" w:hAnsi="Times New Roman" w:cs="Times New Roman"/>
+          <w:sz w:val="24"/>
+          <w:szCs w:val="24"/>
+        </w:rPr>
+      </w:pPr>
+    </w:p>
+    <w:p>
+      <w:pPr>
+        <w:pStyle w:val="ListParagraph"/>
+        <w:spacing w:line="480" w:lineRule="auto"/>
+        <w:ind w:left="0"/>
+        <w:rPr>
+          <w:rFonts w:ascii="Times New Roman" w:hAnsi="Times New Roman" w:cs="Times New Roman"/>
+          <w:sz w:val="24"/>
+          <w:szCs w:val="24"/>
+        </w:rPr>
+      </w:pPr>
+      <w:r>
+        <w:rPr>
+          <w:rFonts w:ascii="Times New Roman" w:hAnsi="Times New Roman" w:cs="Times New Roman"/>
+          <w:sz w:val="24"/>
+          <w:szCs w:val="24"/>
+        </w:rPr>
+        <w:t>Before and after studies on traffic accidents in places where accident reduction measures were taken:</w:t>
+      </w:r>
+    </w:p>
+    <w:p>
+      <w:pPr>
+        <w:pStyle w:val="ListParagraph"/>
+        <w:numPr>
+          <w:ilvl w:val="0"/>
+          <w:numId w:val="5"/>
+        </w:numPr>
+        <w:spacing w:after="0" w:line="240" w:lineRule="auto"/>
+        <w:rPr>
+          <w:rFonts w:ascii="Times New Roman" w:eastAsia="Times New Roman" w:hAnsi="Times New Roman" w:cs="Times New Roman"/>
+          <w:sz w:val="24"/>
+          <w:szCs w:val="24"/>
+        </w:rPr>
+      </w:pPr>
+      <w:r>
+        <w:rPr>
+          <w:rFonts w:ascii="Times New Roman" w:eastAsia="Times New Roman" w:hAnsi="Times New Roman" w:cs="Times New Roman"/>
+          <w:sz w:val="24"/>
+          <w:szCs w:val="24"/>
+        </w:rPr>
+        <w:t xml:space="preserve">Rock, Steven M. "Impact of the 65 Mph Speed Limit on Accidents, Deaths, and Injuries in Illinois." </w:t>
+      </w:r>
+      <w:r>
+        <w:rPr>
+          <w:rFonts w:ascii="Times New Roman" w:eastAsia="Times New Roman" w:hAnsi="Times New Roman" w:cs="Times New Roman"/>
+          <w:i/>
+          <w:iCs/>
+          <w:sz w:val="24"/>
+          <w:szCs w:val="24"/>
+        </w:rPr>
+        <w:t>Accident Analysis &amp; Prevention</w:t>
+      </w:r>
+      <w:r>
+        <w:rPr>
+          <w:rFonts w:ascii="Times New Roman" w:eastAsia="Times New Roman" w:hAnsi="Times New Roman" w:cs="Times New Roman"/>
+          <w:sz w:val="24"/>
+          <w:szCs w:val="24"/>
+        </w:rPr>
+        <w:t xml:space="preserve">, 1995, 207-14. </w:t>
+      </w:r>
+    </w:p>
+    <w:p>
+      <w:pPr>
+        <w:pStyle w:val="ListParagraph"/>
+        <w:numPr>
+          <w:ilvl w:val="0"/>
+          <w:numId w:val="5"/>
+        </w:numPr>
+        <w:spacing w:after="0" w:line="240" w:lineRule="auto"/>
+        <w:rPr>
+          <w:rFonts w:ascii="Times New Roman" w:eastAsia="Times New Roman" w:hAnsi="Times New Roman" w:cs="Times New Roman"/>
+          <w:sz w:val="24"/>
+          <w:szCs w:val="24"/>
+        </w:rPr>
+      </w:pPr>
+      <w:r>
+        <w:rPr>
+          <w:rFonts w:ascii="Times New Roman" w:eastAsia="Times New Roman" w:hAnsi="Times New Roman" w:cs="Times New Roman"/>
+          <w:sz w:val="24"/>
+          <w:szCs w:val="24"/>
+        </w:rPr>
+        <w:t xml:space="preserve">Wong, </w:t>
+      </w:r>
+      <w:proofErr w:type="spellStart"/>
+      <w:proofErr w:type="gramStart"/>
+      <w:r>
+        <w:rPr>
+          <w:rFonts w:ascii="Times New Roman" w:eastAsia="Times New Roman" w:hAnsi="Times New Roman" w:cs="Times New Roman"/>
+          <w:sz w:val="24"/>
+          <w:szCs w:val="24"/>
+        </w:rPr>
+        <w:t>S.c</w:t>
+      </w:r>
+      <w:proofErr w:type="gramEnd"/>
+      <w:r>
+        <w:rPr>
+          <w:rFonts w:ascii="Times New Roman" w:eastAsia="Times New Roman" w:hAnsi="Times New Roman" w:cs="Times New Roman"/>
+          <w:sz w:val="24"/>
+          <w:szCs w:val="24"/>
+        </w:rPr>
+        <w:t>.</w:t>
+      </w:r>
+      <w:proofErr w:type="spellEnd"/>
+      <w:r>
+        <w:rPr>
+          <w:rFonts w:ascii="Times New Roman" w:eastAsia="Times New Roman" w:hAnsi="Times New Roman" w:cs="Times New Roman"/>
+          <w:sz w:val="24"/>
+          <w:szCs w:val="24"/>
+        </w:rPr>
+        <w:t xml:space="preserve">, </w:t>
+      </w:r>
+      <w:proofErr w:type="spellStart"/>
+      <w:r>
+        <w:rPr>
+          <w:rFonts w:ascii="Times New Roman" w:eastAsia="Times New Roman" w:hAnsi="Times New Roman" w:cs="Times New Roman"/>
+          <w:sz w:val="24"/>
+          <w:szCs w:val="24"/>
+        </w:rPr>
+        <w:t>N.n</w:t>
+      </w:r>
+      <w:proofErr w:type="spellEnd"/>
+      <w:r>
+        <w:rPr>
+          <w:rFonts w:ascii="Times New Roman" w:eastAsia="Times New Roman" w:hAnsi="Times New Roman" w:cs="Times New Roman"/>
+          <w:sz w:val="24"/>
+          <w:szCs w:val="24"/>
+        </w:rPr>
+        <w:t xml:space="preserve">. Sze, Hong K. Lo, W.t. Hung, and Becky </w:t>
+      </w:r>
+      <w:proofErr w:type="spellStart"/>
+      <w:r>
+        <w:rPr>
+          <w:rFonts w:ascii="Times New Roman" w:eastAsia="Times New Roman" w:hAnsi="Times New Roman" w:cs="Times New Roman"/>
+          <w:sz w:val="24"/>
+          <w:szCs w:val="24"/>
+        </w:rPr>
+        <w:t>P.y</w:t>
+      </w:r>
+      <w:proofErr w:type="spellEnd"/>
+      <w:r>
+        <w:rPr>
+          <w:rFonts w:ascii="Times New Roman" w:eastAsia="Times New Roman" w:hAnsi="Times New Roman" w:cs="Times New Roman"/>
+          <w:sz w:val="24"/>
+          <w:szCs w:val="24"/>
+        </w:rPr>
+        <w:t xml:space="preserve">. Loo. "Would Relaxing Speed Limits Aggravate Safety?" </w:t>
+      </w:r>
+      <w:r>
+        <w:rPr>
+          <w:rFonts w:ascii="Times New Roman" w:eastAsia="Times New Roman" w:hAnsi="Times New Roman" w:cs="Times New Roman"/>
+          <w:i/>
+          <w:iCs/>
+          <w:sz w:val="24"/>
+          <w:szCs w:val="24"/>
+        </w:rPr>
+        <w:t>Accident Analysis &amp; Prevention</w:t>
+      </w:r>
+      <w:r>
+        <w:rPr>
+          <w:rFonts w:ascii="Times New Roman" w:eastAsia="Times New Roman" w:hAnsi="Times New Roman" w:cs="Times New Roman"/>
+          <w:sz w:val="24"/>
+          <w:szCs w:val="24"/>
+        </w:rPr>
+        <w:t xml:space="preserve">, 2005, 377-88. </w:t>
+      </w:r>
+    </w:p>
+    <w:p>
+      <w:pPr>
+        <w:pStyle w:val="ListParagraph"/>
+        <w:numPr>
+          <w:ilvl w:val="0"/>
+          <w:numId w:val="5"/>
+        </w:numPr>
+        <w:spacing w:after="0" w:line="240" w:lineRule="auto"/>
+        <w:rPr>
+          <w:rFonts w:ascii="Times New Roman" w:eastAsia="Times New Roman" w:hAnsi="Times New Roman" w:cs="Times New Roman"/>
+          <w:sz w:val="24"/>
+          <w:szCs w:val="24"/>
+        </w:rPr>
+      </w:pPr>
+      <w:r>
+        <w:rPr>
+          <w:rFonts w:ascii="Times New Roman" w:eastAsia="Times New Roman" w:hAnsi="Times New Roman" w:cs="Times New Roman"/>
+          <w:sz w:val="24"/>
+          <w:szCs w:val="24"/>
+        </w:rPr>
+        <w:t xml:space="preserve">Wong, </w:t>
+      </w:r>
+      <w:proofErr w:type="spellStart"/>
+      <w:r>
+        <w:rPr>
+          <w:rFonts w:ascii="Times New Roman" w:eastAsia="Times New Roman" w:hAnsi="Times New Roman" w:cs="Times New Roman"/>
+          <w:sz w:val="24"/>
+          <w:szCs w:val="24"/>
+        </w:rPr>
+        <w:t>S.c</w:t>
+      </w:r>
+      <w:proofErr w:type="spellEnd"/>
+      <w:r>
+        <w:rPr>
+          <w:rFonts w:ascii="Times New Roman" w:eastAsia="Times New Roman" w:hAnsi="Times New Roman" w:cs="Times New Roman"/>
+          <w:sz w:val="24"/>
+          <w:szCs w:val="24"/>
+        </w:rPr>
+        <w:t xml:space="preserve">, </w:t>
+      </w:r>
+      <w:proofErr w:type="spellStart"/>
+      <w:r>
+        <w:rPr>
+          <w:rFonts w:ascii="Times New Roman" w:eastAsia="Times New Roman" w:hAnsi="Times New Roman" w:cs="Times New Roman"/>
+          <w:sz w:val="24"/>
+          <w:szCs w:val="24"/>
+        </w:rPr>
+        <w:t>B.s.y</w:t>
+      </w:r>
+      <w:proofErr w:type="spellEnd"/>
+      <w:r>
+        <w:rPr>
+          <w:rFonts w:ascii="Times New Roman" w:eastAsia="Times New Roman" w:hAnsi="Times New Roman" w:cs="Times New Roman"/>
+          <w:sz w:val="24"/>
+          <w:szCs w:val="24"/>
+        </w:rPr>
+        <w:t xml:space="preserve"> Leung, Becky </w:t>
+      </w:r>
+      <w:proofErr w:type="spellStart"/>
+      <w:r>
+        <w:rPr>
+          <w:rFonts w:ascii="Times New Roman" w:eastAsia="Times New Roman" w:hAnsi="Times New Roman" w:cs="Times New Roman"/>
+          <w:sz w:val="24"/>
+          <w:szCs w:val="24"/>
+        </w:rPr>
+        <w:t>P.y</w:t>
+      </w:r>
+      <w:proofErr w:type="spellEnd"/>
+      <w:r>
+        <w:rPr>
+          <w:rFonts w:ascii="Times New Roman" w:eastAsia="Times New Roman" w:hAnsi="Times New Roman" w:cs="Times New Roman"/>
+          <w:sz w:val="24"/>
+          <w:szCs w:val="24"/>
+        </w:rPr>
+        <w:t xml:space="preserve"> Loo, W.t Hung, and Hong K Lo. "A Qualitative Assessment Methodology for Road Safety Policy Strategies." </w:t>
+      </w:r>
+      <w:r>
+        <w:rPr>
+          <w:rFonts w:ascii="Times New Roman" w:eastAsia="Times New Roman" w:hAnsi="Times New Roman" w:cs="Times New Roman"/>
+          <w:i/>
+          <w:iCs/>
+          <w:sz w:val="24"/>
+          <w:szCs w:val="24"/>
+        </w:rPr>
+        <w:t>Accident Analysis &amp; Prevention</w:t>
+      </w:r>
+      <w:r>
+        <w:rPr>
+          <w:rFonts w:ascii="Times New Roman" w:eastAsia="Times New Roman" w:hAnsi="Times New Roman" w:cs="Times New Roman"/>
+          <w:sz w:val="24"/>
+          <w:szCs w:val="24"/>
+        </w:rPr>
+        <w:t xml:space="preserve">, 2004, 281-93. </w:t>
+      </w:r>
+    </w:p>
+    <w:p>
+      <w:pPr>
+        <w:pStyle w:val="ListParagraph"/>
+        <w:spacing w:line="480" w:lineRule="auto"/>
+        <w:rPr>
+          <w:rFonts w:ascii="Times New Roman" w:hAnsi="Times New Roman" w:cs="Times New Roman"/>
+          <w:sz w:val="24"/>
+          <w:szCs w:val="24"/>
+        </w:rPr>
+      </w:pPr>
+    </w:p>
+    <w:p>
+      <w:pPr>
+        <w:pStyle w:val="ListParagraph"/>
+        <w:spacing w:line="480" w:lineRule="auto"/>
+        <w:ind w:left="0"/>
+        <w:rPr>
+          <w:rFonts w:ascii="Times New Roman" w:hAnsi="Times New Roman" w:cs="Times New Roman"/>
+          <w:sz w:val="24"/>
+          <w:szCs w:val="24"/>
+        </w:rPr>
+      </w:pPr>
+      <w:r>
+        <w:rPr>
+          <w:rFonts w:ascii="Times New Roman" w:hAnsi="Times New Roman" w:cs="Times New Roman"/>
+          <w:sz w:val="24"/>
+          <w:szCs w:val="24"/>
+        </w:rPr>
+        <w:t>European Transport Safety Council’s study and proposals to reduce speed and injuries:</w:t>
+      </w:r>
+    </w:p>
+    <w:p>
+      <w:pPr>
+        <w:pStyle w:val="ListParagraph"/>
+        <w:numPr>
+          <w:ilvl w:val="0"/>
+          <w:numId w:val="4"/>
+        </w:numPr>
+        <w:spacing w:line="276" w:lineRule="auto"/>
+        <w:rPr>
+          <w:rFonts w:ascii="Times New Roman" w:hAnsi="Times New Roman" w:cs="Times New Roman"/>
+          <w:sz w:val="24"/>
+          <w:szCs w:val="24"/>
+        </w:rPr>
+      </w:pPr>
+      <w:hyperlink r:id="rId9" w:history="1">
+        <w:r>
+          <w:rPr>
+            <w:rStyle w:val="Hyperlink"/>
+            <w:rFonts w:ascii="Times New Roman" w:hAnsi="Times New Roman" w:cs="Times New Roman"/>
+            <w:sz w:val="24"/>
+            <w:szCs w:val="24"/>
+          </w:rPr>
+          <w:t>http://www.cetsp.com.br/media/412361/4reducing-traffic-injuries-from-excess-and-inappropriate-speed-1-.pdf</w:t>
+        </w:r>
+      </w:hyperlink>
+    </w:p>
+    <w:p>
+      <w:pPr>
+        <w:pStyle w:val="ListParagraph"/>
+        <w:spacing w:line="480" w:lineRule="auto"/>
+        <w:rPr>
+          <w:rFonts w:ascii="Times New Roman" w:hAnsi="Times New Roman" w:cs="Times New Roman"/>
+          <w:sz w:val="24"/>
+          <w:szCs w:val="24"/>
+        </w:rPr>
+      </w:pPr>
+    </w:p>
+    <w:p>
+      <w:pPr>
+        <w:spacing w:line="480" w:lineRule="auto"/>
+        <w:rPr>
+          <w:rFonts w:ascii="Times New Roman" w:hAnsi="Times New Roman" w:cs="Times New Roman"/>
+          <w:b/>
+          <w:sz w:val="24"/>
+          <w:szCs w:val="24"/>
+        </w:rPr>
+      </w:pPr>
+      <w:r>
+        <w:rPr>
+          <w:rFonts w:ascii="Times New Roman" w:hAnsi="Times New Roman" w:cs="Times New Roman"/>
+          <w:b/>
+          <w:sz w:val="24"/>
+          <w:szCs w:val="24"/>
+        </w:rPr>
+        <w:t>Data</w:t>
+      </w:r>
+    </w:p>
+    <w:p>
+      <w:pPr>
+        <w:spacing w:line="480" w:lineRule="auto"/>
+        <w:ind w:firstLine="720"/>
+        <w:rPr>
+          <w:rFonts w:ascii="Times New Roman" w:hAnsi="Times New Roman" w:cs="Times New Roman"/>
+          <w:sz w:val="24"/>
+          <w:szCs w:val="24"/>
+        </w:rPr>
+      </w:pPr>
+      <w:r>
+        <w:rPr>
+          <w:rFonts w:ascii="Times New Roman" w:hAnsi="Times New Roman" w:cs="Times New Roman"/>
+          <w:sz w:val="24"/>
+          <w:szCs w:val="24"/>
+        </w:rPr>
+        <w:t>The primary dataset available to evaluate vision zero is the NYPD Motor Vehicle Collisions dataset:</w:t>
+      </w:r>
+    </w:p>
+    <w:p>
+      <w:pPr>
+        <w:spacing w:line="480" w:lineRule="auto"/>
+        <w:ind w:firstLine="720"/>
+        <w:rPr>
+          <w:rFonts w:ascii="Times New Roman" w:hAnsi="Times New Roman" w:cs="Times New Roman"/>
+          <w:sz w:val="24"/>
+          <w:szCs w:val="24"/>
+        </w:rPr>
+      </w:pPr>
+      <w:hyperlink r:id="rId10" w:history="1">
+        <w:r>
+          <w:rPr>
+            <w:rStyle w:val="Hyperlink"/>
+            <w:rFonts w:ascii="Times New Roman" w:hAnsi="Times New Roman" w:cs="Times New Roman"/>
+            <w:sz w:val="24"/>
+            <w:szCs w:val="24"/>
+          </w:rPr>
+          <w:t>https://data.cityofnewyork.us/Public-Safety/NYPD-Motor-Vehicle-Collisions/h9gi-nx95</w:t>
+        </w:r>
+      </w:hyperlink>
+    </w:p>
+    <w:p>
+      <w:pPr>
+        <w:spacing w:line="480" w:lineRule="auto"/>
+        <w:rPr>
+          <w:rFonts w:ascii="Times New Roman" w:hAnsi="Times New Roman" w:cs="Times New Roman"/>
+          <w:sz w:val="24"/>
+          <w:szCs w:val="24"/>
+        </w:rPr>
+      </w:pPr>
+      <w:r>
+        <w:rPr>
+          <w:rFonts w:ascii="Times New Roman" w:hAnsi="Times New Roman" w:cs="Times New Roman"/>
+          <w:sz w:val="24"/>
+          <w:szCs w:val="24"/>
+        </w:rPr>
         <w:tab/>
-        <w:t>Shortly after Bill de Blasio became mayor in January 2014 he created New York City Vision Zero with the goal of eliminating traffic fatalities by 2025.  It is comprised of many different initiatives such as a citywide reduction of the speed limit from 30 miles per hour to 25, increasing enforcement of traffic laws and structural changes such as speed humps.  As of now it has been almost two years since the plan was put into place, and many of the initiatives are in progress or complete.  The city’s official report on the first year shows that fatalities were down and that it is due to vision zero changes.  But have New York City roads truly become safer and if so can we attribute that to vision zero?</w:t>
+        <w:t xml:space="preserve">It contains an entry for each crash from July 1 2012 to the present (with about a week’s lag).  For each crash it lists the total number of people injured and killed, as well the same data broken down by pedestrians, cyclists and motorists.  And then details for up to 5 vehicles such as the contributing factor to the crash.  </w:t>
       </w:r>
     </w:p>
     <w:p>
@@ -180,6 +1635,57 @@
           <w:szCs w:val="24"/>
         </w:rPr>
       </w:pPr>
+      <w:r>
+        <w:rPr>
+          <w:rFonts w:ascii="Times New Roman" w:hAnsi="Times New Roman" w:cs="Times New Roman"/>
+          <w:sz w:val="24"/>
+          <w:szCs w:val="24"/>
+        </w:rPr>
+        <w:lastRenderedPageBreak/>
+        <w:tab/>
+        <w:t>There are also datasets of the street design changes being done:</w:t>
+      </w:r>
+    </w:p>
+    <w:p>
+      <w:pPr>
+        <w:spacing w:line="480" w:lineRule="auto"/>
+        <w:ind w:firstLine="720"/>
+        <w:rPr>
+          <w:rFonts w:ascii="Times New Roman" w:hAnsi="Times New Roman" w:cs="Times New Roman"/>
+          <w:sz w:val="24"/>
+          <w:szCs w:val="24"/>
+        </w:rPr>
+      </w:pPr>
+      <w:hyperlink r:id="rId11" w:history="1">
+        <w:r>
+          <w:rPr>
+            <w:rStyle w:val="Hyperlink"/>
+            <w:rFonts w:ascii="Times New Roman" w:hAnsi="Times New Roman" w:cs="Times New Roman"/>
+            <w:sz w:val="24"/>
+            <w:szCs w:val="24"/>
+          </w:rPr>
+          <w:t>http://www.nyc.gov/html/dot/html/about/vz_datafeeds.shtml</w:t>
+        </w:r>
+      </w:hyperlink>
+    </w:p>
+    <w:p>
+      <w:pPr>
+        <w:spacing w:line="480" w:lineRule="auto"/>
+        <w:rPr>
+          <w:rFonts w:ascii="Times New Roman" w:hAnsi="Times New Roman" w:cs="Times New Roman"/>
+          <w:sz w:val="24"/>
+          <w:szCs w:val="24"/>
+        </w:rPr>
+      </w:pPr>
+      <w:r>
+        <w:rPr>
+          <w:rFonts w:ascii="Times New Roman" w:hAnsi="Times New Roman" w:cs="Times New Roman"/>
+          <w:sz w:val="24"/>
+          <w:szCs w:val="24"/>
+        </w:rPr>
+        <w:tab/>
+        <w:t>But these don’t contain any information such as date of change, so it might be difficult to discern any results from this.</w:t>
+      </w:r>
     </w:p>
     <w:p>
       <w:pPr>
@@ -207,6 +1713,591 @@
     </w:sectPr>
   </w:body>
 </w:document>
+</file>
+
+<file path=word/numbering.xml><?xml version="1.0" encoding="utf-8"?>
+<w:numbering xmlns:wpc="http://schemas.microsoft.com/office/word/2010/wordprocessingCanvas" xmlns:mc="http://schemas.openxmlformats.org/markup-compatibility/2006" xmlns:o="urn:schemas-microsoft-com:office:office" xmlns:r="http://schemas.openxmlformats.org/officeDocument/2006/relationships" xmlns:m="http://schemas.openxmlformats.org/officeDocument/2006/math" xmlns:v="urn:schemas-microsoft-com:vml" xmlns:wp14="http://schemas.microsoft.com/office/word/2010/wordprocessingDrawing" xmlns:wp="http://schemas.openxmlformats.org/drawingml/2006/wordprocessingDrawing" xmlns:w10="urn:schemas-microsoft-com:office:word" xmlns:w="http://schemas.openxmlformats.org/wordprocessingml/2006/main" xmlns:w14="http://schemas.microsoft.com/office/word/2010/wordml" xmlns:w15="http://schemas.microsoft.com/office/word/2012/wordml" xmlns:wpg="http://schemas.microsoft.com/office/word/2010/wordprocessingGroup" xmlns:wpi="http://schemas.microsoft.com/office/word/2010/wordprocessingInk" xmlns:wne="http://schemas.microsoft.com/office/word/2006/wordml" xmlns:wps="http://schemas.microsoft.com/office/word/2010/wordprocessingShape" mc:Ignorable="w14 w15 wp14">
+  <w:abstractNum w:abstractNumId="0" w15:restartNumberingAfterBreak="0">
+    <w:nsid w:val="21D23751"/>
+    <w:multiLevelType w:val="hybridMultilevel"/>
+    <w:tmpl w:val="D916BD6E"/>
+    <w:lvl w:ilvl="0" w:tplc="04090001">
+      <w:start w:val="1"/>
+      <w:numFmt w:val="bullet"/>
+      <w:lvlText w:val=""/>
+      <w:lvlJc w:val="left"/>
+      <w:pPr>
+        <w:ind w:left="720" w:hanging="360"/>
+      </w:pPr>
+      <w:rPr>
+        <w:rFonts w:ascii="Symbol" w:hAnsi="Symbol" w:hint="default"/>
+      </w:rPr>
+    </w:lvl>
+    <w:lvl w:ilvl="1" w:tplc="04090003" w:tentative="1">
+      <w:start w:val="1"/>
+      <w:numFmt w:val="bullet"/>
+      <w:lvlText w:val="o"/>
+      <w:lvlJc w:val="left"/>
+      <w:pPr>
+        <w:ind w:left="1440" w:hanging="360"/>
+      </w:pPr>
+      <w:rPr>
+        <w:rFonts w:ascii="Courier New" w:hAnsi="Courier New" w:cs="Courier New" w:hint="default"/>
+      </w:rPr>
+    </w:lvl>
+    <w:lvl w:ilvl="2" w:tplc="04090005" w:tentative="1">
+      <w:start w:val="1"/>
+      <w:numFmt w:val="bullet"/>
+      <w:lvlText w:val=""/>
+      <w:lvlJc w:val="left"/>
+      <w:pPr>
+        <w:ind w:left="2160" w:hanging="360"/>
+      </w:pPr>
+      <w:rPr>
+        <w:rFonts w:ascii="Wingdings" w:hAnsi="Wingdings" w:hint="default"/>
+      </w:rPr>
+    </w:lvl>
+    <w:lvl w:ilvl="3" w:tplc="04090001" w:tentative="1">
+      <w:start w:val="1"/>
+      <w:numFmt w:val="bullet"/>
+      <w:lvlText w:val=""/>
+      <w:lvlJc w:val="left"/>
+      <w:pPr>
+        <w:ind w:left="2880" w:hanging="360"/>
+      </w:pPr>
+      <w:rPr>
+        <w:rFonts w:ascii="Symbol" w:hAnsi="Symbol" w:hint="default"/>
+      </w:rPr>
+    </w:lvl>
+    <w:lvl w:ilvl="4" w:tplc="04090003" w:tentative="1">
+      <w:start w:val="1"/>
+      <w:numFmt w:val="bullet"/>
+      <w:lvlText w:val="o"/>
+      <w:lvlJc w:val="left"/>
+      <w:pPr>
+        <w:ind w:left="3600" w:hanging="360"/>
+      </w:pPr>
+      <w:rPr>
+        <w:rFonts w:ascii="Courier New" w:hAnsi="Courier New" w:cs="Courier New" w:hint="default"/>
+      </w:rPr>
+    </w:lvl>
+    <w:lvl w:ilvl="5" w:tplc="04090005" w:tentative="1">
+      <w:start w:val="1"/>
+      <w:numFmt w:val="bullet"/>
+      <w:lvlText w:val=""/>
+      <w:lvlJc w:val="left"/>
+      <w:pPr>
+        <w:ind w:left="4320" w:hanging="360"/>
+      </w:pPr>
+      <w:rPr>
+        <w:rFonts w:ascii="Wingdings" w:hAnsi="Wingdings" w:hint="default"/>
+      </w:rPr>
+    </w:lvl>
+    <w:lvl w:ilvl="6" w:tplc="04090001" w:tentative="1">
+      <w:start w:val="1"/>
+      <w:numFmt w:val="bullet"/>
+      <w:lvlText w:val=""/>
+      <w:lvlJc w:val="left"/>
+      <w:pPr>
+        <w:ind w:left="5040" w:hanging="360"/>
+      </w:pPr>
+      <w:rPr>
+        <w:rFonts w:ascii="Symbol" w:hAnsi="Symbol" w:hint="default"/>
+      </w:rPr>
+    </w:lvl>
+    <w:lvl w:ilvl="7" w:tplc="04090003" w:tentative="1">
+      <w:start w:val="1"/>
+      <w:numFmt w:val="bullet"/>
+      <w:lvlText w:val="o"/>
+      <w:lvlJc w:val="left"/>
+      <w:pPr>
+        <w:ind w:left="5760" w:hanging="360"/>
+      </w:pPr>
+      <w:rPr>
+        <w:rFonts w:ascii="Courier New" w:hAnsi="Courier New" w:cs="Courier New" w:hint="default"/>
+      </w:rPr>
+    </w:lvl>
+    <w:lvl w:ilvl="8" w:tplc="04090005" w:tentative="1">
+      <w:start w:val="1"/>
+      <w:numFmt w:val="bullet"/>
+      <w:lvlText w:val=""/>
+      <w:lvlJc w:val="left"/>
+      <w:pPr>
+        <w:ind w:left="6480" w:hanging="360"/>
+      </w:pPr>
+      <w:rPr>
+        <w:rFonts w:ascii="Wingdings" w:hAnsi="Wingdings" w:hint="default"/>
+      </w:rPr>
+    </w:lvl>
+  </w:abstractNum>
+  <w:abstractNum w:abstractNumId="1" w15:restartNumberingAfterBreak="0">
+    <w:nsid w:val="37987364"/>
+    <w:multiLevelType w:val="hybridMultilevel"/>
+    <w:tmpl w:val="464C5126"/>
+    <w:lvl w:ilvl="0" w:tplc="04090001">
+      <w:start w:val="1"/>
+      <w:numFmt w:val="bullet"/>
+      <w:lvlText w:val=""/>
+      <w:lvlJc w:val="left"/>
+      <w:pPr>
+        <w:ind w:left="720" w:hanging="360"/>
+      </w:pPr>
+      <w:rPr>
+        <w:rFonts w:ascii="Symbol" w:hAnsi="Symbol" w:hint="default"/>
+      </w:rPr>
+    </w:lvl>
+    <w:lvl w:ilvl="1" w:tplc="04090003" w:tentative="1">
+      <w:start w:val="1"/>
+      <w:numFmt w:val="bullet"/>
+      <w:lvlText w:val="o"/>
+      <w:lvlJc w:val="left"/>
+      <w:pPr>
+        <w:ind w:left="1440" w:hanging="360"/>
+      </w:pPr>
+      <w:rPr>
+        <w:rFonts w:ascii="Courier New" w:hAnsi="Courier New" w:cs="Courier New" w:hint="default"/>
+      </w:rPr>
+    </w:lvl>
+    <w:lvl w:ilvl="2" w:tplc="04090005" w:tentative="1">
+      <w:start w:val="1"/>
+      <w:numFmt w:val="bullet"/>
+      <w:lvlText w:val=""/>
+      <w:lvlJc w:val="left"/>
+      <w:pPr>
+        <w:ind w:left="2160" w:hanging="360"/>
+      </w:pPr>
+      <w:rPr>
+        <w:rFonts w:ascii="Wingdings" w:hAnsi="Wingdings" w:hint="default"/>
+      </w:rPr>
+    </w:lvl>
+    <w:lvl w:ilvl="3" w:tplc="04090001" w:tentative="1">
+      <w:start w:val="1"/>
+      <w:numFmt w:val="bullet"/>
+      <w:lvlText w:val=""/>
+      <w:lvlJc w:val="left"/>
+      <w:pPr>
+        <w:ind w:left="2880" w:hanging="360"/>
+      </w:pPr>
+      <w:rPr>
+        <w:rFonts w:ascii="Symbol" w:hAnsi="Symbol" w:hint="default"/>
+      </w:rPr>
+    </w:lvl>
+    <w:lvl w:ilvl="4" w:tplc="04090003" w:tentative="1">
+      <w:start w:val="1"/>
+      <w:numFmt w:val="bullet"/>
+      <w:lvlText w:val="o"/>
+      <w:lvlJc w:val="left"/>
+      <w:pPr>
+        <w:ind w:left="3600" w:hanging="360"/>
+      </w:pPr>
+      <w:rPr>
+        <w:rFonts w:ascii="Courier New" w:hAnsi="Courier New" w:cs="Courier New" w:hint="default"/>
+      </w:rPr>
+    </w:lvl>
+    <w:lvl w:ilvl="5" w:tplc="04090005" w:tentative="1">
+      <w:start w:val="1"/>
+      <w:numFmt w:val="bullet"/>
+      <w:lvlText w:val=""/>
+      <w:lvlJc w:val="left"/>
+      <w:pPr>
+        <w:ind w:left="4320" w:hanging="360"/>
+      </w:pPr>
+      <w:rPr>
+        <w:rFonts w:ascii="Wingdings" w:hAnsi="Wingdings" w:hint="default"/>
+      </w:rPr>
+    </w:lvl>
+    <w:lvl w:ilvl="6" w:tplc="04090001" w:tentative="1">
+      <w:start w:val="1"/>
+      <w:numFmt w:val="bullet"/>
+      <w:lvlText w:val=""/>
+      <w:lvlJc w:val="left"/>
+      <w:pPr>
+        <w:ind w:left="5040" w:hanging="360"/>
+      </w:pPr>
+      <w:rPr>
+        <w:rFonts w:ascii="Symbol" w:hAnsi="Symbol" w:hint="default"/>
+      </w:rPr>
+    </w:lvl>
+    <w:lvl w:ilvl="7" w:tplc="04090003" w:tentative="1">
+      <w:start w:val="1"/>
+      <w:numFmt w:val="bullet"/>
+      <w:lvlText w:val="o"/>
+      <w:lvlJc w:val="left"/>
+      <w:pPr>
+        <w:ind w:left="5760" w:hanging="360"/>
+      </w:pPr>
+      <w:rPr>
+        <w:rFonts w:ascii="Courier New" w:hAnsi="Courier New" w:cs="Courier New" w:hint="default"/>
+      </w:rPr>
+    </w:lvl>
+    <w:lvl w:ilvl="8" w:tplc="04090005" w:tentative="1">
+      <w:start w:val="1"/>
+      <w:numFmt w:val="bullet"/>
+      <w:lvlText w:val=""/>
+      <w:lvlJc w:val="left"/>
+      <w:pPr>
+        <w:ind w:left="6480" w:hanging="360"/>
+      </w:pPr>
+      <w:rPr>
+        <w:rFonts w:ascii="Wingdings" w:hAnsi="Wingdings" w:hint="default"/>
+      </w:rPr>
+    </w:lvl>
+  </w:abstractNum>
+  <w:abstractNum w:abstractNumId="2" w15:restartNumberingAfterBreak="0">
+    <w:nsid w:val="54A03619"/>
+    <w:multiLevelType w:val="hybridMultilevel"/>
+    <w:tmpl w:val="5A34FCAA"/>
+    <w:lvl w:ilvl="0" w:tplc="04090001">
+      <w:start w:val="1"/>
+      <w:numFmt w:val="bullet"/>
+      <w:lvlText w:val=""/>
+      <w:lvlJc w:val="left"/>
+      <w:pPr>
+        <w:ind w:left="720" w:hanging="360"/>
+      </w:pPr>
+      <w:rPr>
+        <w:rFonts w:ascii="Symbol" w:hAnsi="Symbol" w:hint="default"/>
+      </w:rPr>
+    </w:lvl>
+    <w:lvl w:ilvl="1" w:tplc="04090003" w:tentative="1">
+      <w:start w:val="1"/>
+      <w:numFmt w:val="bullet"/>
+      <w:lvlText w:val="o"/>
+      <w:lvlJc w:val="left"/>
+      <w:pPr>
+        <w:ind w:left="1440" w:hanging="360"/>
+      </w:pPr>
+      <w:rPr>
+        <w:rFonts w:ascii="Courier New" w:hAnsi="Courier New" w:cs="Courier New" w:hint="default"/>
+      </w:rPr>
+    </w:lvl>
+    <w:lvl w:ilvl="2" w:tplc="04090005" w:tentative="1">
+      <w:start w:val="1"/>
+      <w:numFmt w:val="bullet"/>
+      <w:lvlText w:val=""/>
+      <w:lvlJc w:val="left"/>
+      <w:pPr>
+        <w:ind w:left="2160" w:hanging="360"/>
+      </w:pPr>
+      <w:rPr>
+        <w:rFonts w:ascii="Wingdings" w:hAnsi="Wingdings" w:hint="default"/>
+      </w:rPr>
+    </w:lvl>
+    <w:lvl w:ilvl="3" w:tplc="04090001" w:tentative="1">
+      <w:start w:val="1"/>
+      <w:numFmt w:val="bullet"/>
+      <w:lvlText w:val=""/>
+      <w:lvlJc w:val="left"/>
+      <w:pPr>
+        <w:ind w:left="2880" w:hanging="360"/>
+      </w:pPr>
+      <w:rPr>
+        <w:rFonts w:ascii="Symbol" w:hAnsi="Symbol" w:hint="default"/>
+      </w:rPr>
+    </w:lvl>
+    <w:lvl w:ilvl="4" w:tplc="04090003" w:tentative="1">
+      <w:start w:val="1"/>
+      <w:numFmt w:val="bullet"/>
+      <w:lvlText w:val="o"/>
+      <w:lvlJc w:val="left"/>
+      <w:pPr>
+        <w:ind w:left="3600" w:hanging="360"/>
+      </w:pPr>
+      <w:rPr>
+        <w:rFonts w:ascii="Courier New" w:hAnsi="Courier New" w:cs="Courier New" w:hint="default"/>
+      </w:rPr>
+    </w:lvl>
+    <w:lvl w:ilvl="5" w:tplc="04090005" w:tentative="1">
+      <w:start w:val="1"/>
+      <w:numFmt w:val="bullet"/>
+      <w:lvlText w:val=""/>
+      <w:lvlJc w:val="left"/>
+      <w:pPr>
+        <w:ind w:left="4320" w:hanging="360"/>
+      </w:pPr>
+      <w:rPr>
+        <w:rFonts w:ascii="Wingdings" w:hAnsi="Wingdings" w:hint="default"/>
+      </w:rPr>
+    </w:lvl>
+    <w:lvl w:ilvl="6" w:tplc="04090001" w:tentative="1">
+      <w:start w:val="1"/>
+      <w:numFmt w:val="bullet"/>
+      <w:lvlText w:val=""/>
+      <w:lvlJc w:val="left"/>
+      <w:pPr>
+        <w:ind w:left="5040" w:hanging="360"/>
+      </w:pPr>
+      <w:rPr>
+        <w:rFonts w:ascii="Symbol" w:hAnsi="Symbol" w:hint="default"/>
+      </w:rPr>
+    </w:lvl>
+    <w:lvl w:ilvl="7" w:tplc="04090003" w:tentative="1">
+      <w:start w:val="1"/>
+      <w:numFmt w:val="bullet"/>
+      <w:lvlText w:val="o"/>
+      <w:lvlJc w:val="left"/>
+      <w:pPr>
+        <w:ind w:left="5760" w:hanging="360"/>
+      </w:pPr>
+      <w:rPr>
+        <w:rFonts w:ascii="Courier New" w:hAnsi="Courier New" w:cs="Courier New" w:hint="default"/>
+      </w:rPr>
+    </w:lvl>
+    <w:lvl w:ilvl="8" w:tplc="04090005" w:tentative="1">
+      <w:start w:val="1"/>
+      <w:numFmt w:val="bullet"/>
+      <w:lvlText w:val=""/>
+      <w:lvlJc w:val="left"/>
+      <w:pPr>
+        <w:ind w:left="6480" w:hanging="360"/>
+      </w:pPr>
+      <w:rPr>
+        <w:rFonts w:ascii="Wingdings" w:hAnsi="Wingdings" w:hint="default"/>
+      </w:rPr>
+    </w:lvl>
+  </w:abstractNum>
+  <w:abstractNum w:abstractNumId="3" w15:restartNumberingAfterBreak="0">
+    <w:nsid w:val="59EA3EC0"/>
+    <w:multiLevelType w:val="hybridMultilevel"/>
+    <w:tmpl w:val="E36420F2"/>
+    <w:lvl w:ilvl="0" w:tplc="04090001">
+      <w:start w:val="1"/>
+      <w:numFmt w:val="bullet"/>
+      <w:lvlText w:val=""/>
+      <w:lvlJc w:val="left"/>
+      <w:pPr>
+        <w:ind w:left="720" w:hanging="360"/>
+      </w:pPr>
+      <w:rPr>
+        <w:rFonts w:ascii="Symbol" w:hAnsi="Symbol" w:hint="default"/>
+      </w:rPr>
+    </w:lvl>
+    <w:lvl w:ilvl="1" w:tplc="04090003" w:tentative="1">
+      <w:start w:val="1"/>
+      <w:numFmt w:val="bullet"/>
+      <w:lvlText w:val="o"/>
+      <w:lvlJc w:val="left"/>
+      <w:pPr>
+        <w:ind w:left="1440" w:hanging="360"/>
+      </w:pPr>
+      <w:rPr>
+        <w:rFonts w:ascii="Courier New" w:hAnsi="Courier New" w:cs="Courier New" w:hint="default"/>
+      </w:rPr>
+    </w:lvl>
+    <w:lvl w:ilvl="2" w:tplc="04090005" w:tentative="1">
+      <w:start w:val="1"/>
+      <w:numFmt w:val="bullet"/>
+      <w:lvlText w:val=""/>
+      <w:lvlJc w:val="left"/>
+      <w:pPr>
+        <w:ind w:left="2160" w:hanging="360"/>
+      </w:pPr>
+      <w:rPr>
+        <w:rFonts w:ascii="Wingdings" w:hAnsi="Wingdings" w:hint="default"/>
+      </w:rPr>
+    </w:lvl>
+    <w:lvl w:ilvl="3" w:tplc="04090001" w:tentative="1">
+      <w:start w:val="1"/>
+      <w:numFmt w:val="bullet"/>
+      <w:lvlText w:val=""/>
+      <w:lvlJc w:val="left"/>
+      <w:pPr>
+        <w:ind w:left="2880" w:hanging="360"/>
+      </w:pPr>
+      <w:rPr>
+        <w:rFonts w:ascii="Symbol" w:hAnsi="Symbol" w:hint="default"/>
+      </w:rPr>
+    </w:lvl>
+    <w:lvl w:ilvl="4" w:tplc="04090003" w:tentative="1">
+      <w:start w:val="1"/>
+      <w:numFmt w:val="bullet"/>
+      <w:lvlText w:val="o"/>
+      <w:lvlJc w:val="left"/>
+      <w:pPr>
+        <w:ind w:left="3600" w:hanging="360"/>
+      </w:pPr>
+      <w:rPr>
+        <w:rFonts w:ascii="Courier New" w:hAnsi="Courier New" w:cs="Courier New" w:hint="default"/>
+      </w:rPr>
+    </w:lvl>
+    <w:lvl w:ilvl="5" w:tplc="04090005" w:tentative="1">
+      <w:start w:val="1"/>
+      <w:numFmt w:val="bullet"/>
+      <w:lvlText w:val=""/>
+      <w:lvlJc w:val="left"/>
+      <w:pPr>
+        <w:ind w:left="4320" w:hanging="360"/>
+      </w:pPr>
+      <w:rPr>
+        <w:rFonts w:ascii="Wingdings" w:hAnsi="Wingdings" w:hint="default"/>
+      </w:rPr>
+    </w:lvl>
+    <w:lvl w:ilvl="6" w:tplc="04090001" w:tentative="1">
+      <w:start w:val="1"/>
+      <w:numFmt w:val="bullet"/>
+      <w:lvlText w:val=""/>
+      <w:lvlJc w:val="left"/>
+      <w:pPr>
+        <w:ind w:left="5040" w:hanging="360"/>
+      </w:pPr>
+      <w:rPr>
+        <w:rFonts w:ascii="Symbol" w:hAnsi="Symbol" w:hint="default"/>
+      </w:rPr>
+    </w:lvl>
+    <w:lvl w:ilvl="7" w:tplc="04090003" w:tentative="1">
+      <w:start w:val="1"/>
+      <w:numFmt w:val="bullet"/>
+      <w:lvlText w:val="o"/>
+      <w:lvlJc w:val="left"/>
+      <w:pPr>
+        <w:ind w:left="5760" w:hanging="360"/>
+      </w:pPr>
+      <w:rPr>
+        <w:rFonts w:ascii="Courier New" w:hAnsi="Courier New" w:cs="Courier New" w:hint="default"/>
+      </w:rPr>
+    </w:lvl>
+    <w:lvl w:ilvl="8" w:tplc="04090005" w:tentative="1">
+      <w:start w:val="1"/>
+      <w:numFmt w:val="bullet"/>
+      <w:lvlText w:val=""/>
+      <w:lvlJc w:val="left"/>
+      <w:pPr>
+        <w:ind w:left="6480" w:hanging="360"/>
+      </w:pPr>
+      <w:rPr>
+        <w:rFonts w:ascii="Wingdings" w:hAnsi="Wingdings" w:hint="default"/>
+      </w:rPr>
+    </w:lvl>
+  </w:abstractNum>
+  <w:abstractNum w:abstractNumId="4" w15:restartNumberingAfterBreak="0">
+    <w:nsid w:val="5C556F7A"/>
+    <w:multiLevelType w:val="hybridMultilevel"/>
+    <w:tmpl w:val="C2E6935A"/>
+    <w:lvl w:ilvl="0" w:tplc="04090001">
+      <w:start w:val="1"/>
+      <w:numFmt w:val="bullet"/>
+      <w:lvlText w:val=""/>
+      <w:lvlJc w:val="left"/>
+      <w:pPr>
+        <w:ind w:left="720" w:hanging="360"/>
+      </w:pPr>
+      <w:rPr>
+        <w:rFonts w:ascii="Symbol" w:hAnsi="Symbol" w:hint="default"/>
+      </w:rPr>
+    </w:lvl>
+    <w:lvl w:ilvl="1" w:tplc="04090003" w:tentative="1">
+      <w:start w:val="1"/>
+      <w:numFmt w:val="bullet"/>
+      <w:lvlText w:val="o"/>
+      <w:lvlJc w:val="left"/>
+      <w:pPr>
+        <w:ind w:left="1440" w:hanging="360"/>
+      </w:pPr>
+      <w:rPr>
+        <w:rFonts w:ascii="Courier New" w:hAnsi="Courier New" w:cs="Courier New" w:hint="default"/>
+      </w:rPr>
+    </w:lvl>
+    <w:lvl w:ilvl="2" w:tplc="04090005" w:tentative="1">
+      <w:start w:val="1"/>
+      <w:numFmt w:val="bullet"/>
+      <w:lvlText w:val=""/>
+      <w:lvlJc w:val="left"/>
+      <w:pPr>
+        <w:ind w:left="2160" w:hanging="360"/>
+      </w:pPr>
+      <w:rPr>
+        <w:rFonts w:ascii="Wingdings" w:hAnsi="Wingdings" w:hint="default"/>
+      </w:rPr>
+    </w:lvl>
+    <w:lvl w:ilvl="3" w:tplc="04090001" w:tentative="1">
+      <w:start w:val="1"/>
+      <w:numFmt w:val="bullet"/>
+      <w:lvlText w:val=""/>
+      <w:lvlJc w:val="left"/>
+      <w:pPr>
+        <w:ind w:left="2880" w:hanging="360"/>
+      </w:pPr>
+      <w:rPr>
+        <w:rFonts w:ascii="Symbol" w:hAnsi="Symbol" w:hint="default"/>
+      </w:rPr>
+    </w:lvl>
+    <w:lvl w:ilvl="4" w:tplc="04090003" w:tentative="1">
+      <w:start w:val="1"/>
+      <w:numFmt w:val="bullet"/>
+      <w:lvlText w:val="o"/>
+      <w:lvlJc w:val="left"/>
+      <w:pPr>
+        <w:ind w:left="3600" w:hanging="360"/>
+      </w:pPr>
+      <w:rPr>
+        <w:rFonts w:ascii="Courier New" w:hAnsi="Courier New" w:cs="Courier New" w:hint="default"/>
+      </w:rPr>
+    </w:lvl>
+    <w:lvl w:ilvl="5" w:tplc="04090005" w:tentative="1">
+      <w:start w:val="1"/>
+      <w:numFmt w:val="bullet"/>
+      <w:lvlText w:val=""/>
+      <w:lvlJc w:val="left"/>
+      <w:pPr>
+        <w:ind w:left="4320" w:hanging="360"/>
+      </w:pPr>
+      <w:rPr>
+        <w:rFonts w:ascii="Wingdings" w:hAnsi="Wingdings" w:hint="default"/>
+      </w:rPr>
+    </w:lvl>
+    <w:lvl w:ilvl="6" w:tplc="04090001" w:tentative="1">
+      <w:start w:val="1"/>
+      <w:numFmt w:val="bullet"/>
+      <w:lvlText w:val=""/>
+      <w:lvlJc w:val="left"/>
+      <w:pPr>
+        <w:ind w:left="5040" w:hanging="360"/>
+      </w:pPr>
+      <w:rPr>
+        <w:rFonts w:ascii="Symbol" w:hAnsi="Symbol" w:hint="default"/>
+      </w:rPr>
+    </w:lvl>
+    <w:lvl w:ilvl="7" w:tplc="04090003" w:tentative="1">
+      <w:start w:val="1"/>
+      <w:numFmt w:val="bullet"/>
+      <w:lvlText w:val="o"/>
+      <w:lvlJc w:val="left"/>
+      <w:pPr>
+        <w:ind w:left="5760" w:hanging="360"/>
+      </w:pPr>
+      <w:rPr>
+        <w:rFonts w:ascii="Courier New" w:hAnsi="Courier New" w:cs="Courier New" w:hint="default"/>
+      </w:rPr>
+    </w:lvl>
+    <w:lvl w:ilvl="8" w:tplc="04090005" w:tentative="1">
+      <w:start w:val="1"/>
+      <w:numFmt w:val="bullet"/>
+      <w:lvlText w:val=""/>
+      <w:lvlJc w:val="left"/>
+      <w:pPr>
+        <w:ind w:left="6480" w:hanging="360"/>
+      </w:pPr>
+      <w:rPr>
+        <w:rFonts w:ascii="Wingdings" w:hAnsi="Wingdings" w:hint="default"/>
+      </w:rPr>
+    </w:lvl>
+  </w:abstractNum>
+  <w:num w:numId="1">
+    <w:abstractNumId w:val="0"/>
+  </w:num>
+  <w:num w:numId="2">
+    <w:abstractNumId w:val="2"/>
+  </w:num>
+  <w:num w:numId="3">
+    <w:abstractNumId w:val="3"/>
+  </w:num>
+  <w:num w:numId="4">
+    <w:abstractNumId w:val="4"/>
+  </w:num>
+  <w:num w:numId="5">
+    <w:abstractNumId w:val="1"/>
+  </w:num>
+</w:numbering>
 </file>
 
 <file path=word/styles.xml><?xml version="1.0" encoding="utf-8"?>
@@ -630,6 +2721,28 @@
     <w:semiHidden/>
     <w:unhideWhenUsed/>
   </w:style>
+  <w:style w:type="character" w:styleId="Hyperlink">
+    <w:name w:val="Hyperlink"/>
+    <w:basedOn w:val="DefaultParagraphFont"/>
+    <w:uiPriority w:val="99"/>
+    <w:unhideWhenUsed/>
+    <w:rsid w:val="00BD0A8C"/>
+    <w:rPr>
+      <w:color w:val="0563C1" w:themeColor="hyperlink"/>
+      <w:u w:val="single"/>
+    </w:rPr>
+  </w:style>
+  <w:style w:type="paragraph" w:styleId="ListParagraph">
+    <w:name w:val="List Paragraph"/>
+    <w:basedOn w:val="Normal"/>
+    <w:uiPriority w:val="34"/>
+    <w:qFormat/>
+    <w:rsid w:val="005E26E3"/>
+    <w:pPr>
+      <w:ind w:left="720"/>
+      <w:contextualSpacing/>
+    </w:pPr>
+  </w:style>
 </w:styles>
 </file>
 

--- a/concept.docx
+++ b/concept.docx
@@ -827,8 +827,6 @@
           <w:szCs w:val="24"/>
         </w:rPr>
       </w:pPr>
-      <w:bookmarkStart w:id="0" w:name="_GoBack"/>
-      <w:bookmarkEnd w:id="0"/>
     </w:p>
     <w:p>
       <w:pPr>
@@ -1692,6 +1690,46 @@
         <w:spacing w:line="480" w:lineRule="auto"/>
         <w:rPr>
           <w:rFonts w:ascii="Times New Roman" w:hAnsi="Times New Roman" w:cs="Times New Roman"/>
+          <w:b/>
+          <w:sz w:val="24"/>
+          <w:szCs w:val="24"/>
+        </w:rPr>
+      </w:pPr>
+      <w:r>
+        <w:rPr>
+          <w:rFonts w:ascii="Times New Roman" w:hAnsi="Times New Roman" w:cs="Times New Roman"/>
+          <w:b/>
+          <w:sz w:val="24"/>
+          <w:szCs w:val="24"/>
+        </w:rPr>
+        <w:t>Methodology</w:t>
+      </w:r>
+    </w:p>
+    <w:p>
+      <w:pPr>
+        <w:spacing w:line="480" w:lineRule="auto"/>
+        <w:rPr>
+          <w:rFonts w:ascii="Times New Roman" w:hAnsi="Times New Roman" w:cs="Times New Roman"/>
+          <w:b/>
+          <w:sz w:val="24"/>
+          <w:szCs w:val="24"/>
+        </w:rPr>
+      </w:pPr>
+      <w:r>
+        <w:rPr>
+          <w:rFonts w:ascii="Times New Roman" w:hAnsi="Times New Roman" w:cs="Times New Roman"/>
+          <w:b/>
+          <w:sz w:val="24"/>
+          <w:szCs w:val="24"/>
+        </w:rPr>
+        <w:t>Expected Impact</w:t>
+      </w:r>
+    </w:p>
+    <w:p>
+      <w:pPr>
+        <w:spacing w:line="480" w:lineRule="auto"/>
+        <w:rPr>
+          <w:rFonts w:ascii="Times New Roman" w:hAnsi="Times New Roman" w:cs="Times New Roman"/>
           <w:sz w:val="24"/>
           <w:szCs w:val="24"/>
         </w:rPr>
@@ -1704,6 +1742,8 @@
         </w:rPr>
         <w:tab/>
       </w:r>
+      <w:bookmarkStart w:id="0" w:name="_GoBack"/>
+      <w:bookmarkEnd w:id="0"/>
     </w:p>
     <w:sectPr>
       <w:pgSz w:w="12240" w:h="15840"/>

--- a/concept.docx
+++ b/concept.docx
@@ -76,23 +76,7 @@
           <w:szCs w:val="24"/>
         </w:rPr>
         <w:tab/>
-        <w:t xml:space="preserve">Vision Zero is the idea of having a traffic system which has no serious injuries or deaths.  </w:t>
-      </w:r>
-      <w:r>
-        <w:rPr>
-          <w:rFonts w:ascii="Times New Roman" w:hAnsi="Times New Roman" w:cs="Times New Roman"/>
-          <w:sz w:val="24"/>
-          <w:szCs w:val="24"/>
-        </w:rPr>
-        <w:t>The idea started almost 20 years ago in Sweden</w:t>
-      </w:r>
-      <w:r>
-        <w:rPr>
-          <w:rFonts w:ascii="Times New Roman" w:hAnsi="Times New Roman" w:cs="Times New Roman"/>
-          <w:sz w:val="24"/>
-          <w:szCs w:val="24"/>
-        </w:rPr>
-        <w:t xml:space="preserve"> based on the idea that deaths </w:t>
+        <w:t xml:space="preserve">Vision Zero is the idea of having a traffic system which has no serious injuries or deaths.  The idea started almost 20 years ago in Sweden based on the idea that deaths </w:t>
       </w:r>
       <w:r>
         <w:rPr>
@@ -109,39 +93,7 @@
           <w:sz w:val="24"/>
           <w:szCs w:val="24"/>
         </w:rPr>
-        <w:t xml:space="preserve"> be prevented so we have the obligation to do so at any cost.  There are several overarching principles such as ethics (</w:t>
-      </w:r>
-      <w:r>
-        <w:rPr>
-          <w:rFonts w:ascii="Times New Roman" w:hAnsi="Times New Roman" w:cs="Times New Roman"/>
-          <w:sz w:val="24"/>
-          <w:szCs w:val="24"/>
-        </w:rPr>
-        <w:t>Human life and health are paramount and take priority over mobility and other objectives of the road traffic system</w:t>
-      </w:r>
-      <w:r>
-        <w:rPr>
-          <w:rFonts w:ascii="Times New Roman" w:hAnsi="Times New Roman" w:cs="Times New Roman"/>
-          <w:sz w:val="24"/>
-          <w:szCs w:val="24"/>
-        </w:rPr>
-        <w:t>) and safety (</w:t>
-      </w:r>
-      <w:r>
-        <w:rPr>
-          <w:rFonts w:ascii="Times New Roman" w:hAnsi="Times New Roman" w:cs="Times New Roman"/>
-          <w:sz w:val="24"/>
-          <w:szCs w:val="24"/>
-        </w:rPr>
-        <w:t>road traffic systems should take account of human fallibility and minimize both the opportunities for errors and the harm done when they occur</w:t>
-      </w:r>
-      <w:r>
-        <w:rPr>
-          <w:rFonts w:ascii="Times New Roman" w:hAnsi="Times New Roman" w:cs="Times New Roman"/>
-          <w:sz w:val="24"/>
-          <w:szCs w:val="24"/>
-        </w:rPr>
-        <w:t xml:space="preserve">); and then actionable changes such </w:t>
+        <w:t xml:space="preserve"> be prevented so we have the obligation to do so at any cost.  There are several overarching principles such as ethics (Human life and health are paramount and take priority over mobility and other objectives of the road traffic system) and safety (road traffic systems should take account of human fallibility and minimize both the opportunities for errors and the harm done when they occur); and then actionable changes such </w:t>
       </w:r>
       <w:r>
         <w:rPr>
@@ -287,41 +239,13 @@
           <w:szCs w:val="24"/>
         </w:rPr>
       </w:pPr>
-      <w:proofErr w:type="spellStart"/>
-      <w:r>
-        <w:rPr>
-          <w:rFonts w:ascii="Times New Roman" w:hAnsi="Times New Roman" w:cs="Times New Roman"/>
-          <w:sz w:val="24"/>
-          <w:szCs w:val="24"/>
-        </w:rPr>
-        <w:t>Tingvall</w:t>
-      </w:r>
-      <w:proofErr w:type="spellEnd"/>
-      <w:r>
-        <w:rPr>
-          <w:rFonts w:ascii="Times New Roman" w:hAnsi="Times New Roman" w:cs="Times New Roman"/>
-          <w:sz w:val="24"/>
-          <w:szCs w:val="24"/>
-        </w:rPr>
-        <w:t xml:space="preserve">, </w:t>
-      </w:r>
-      <w:proofErr w:type="spellStart"/>
-      <w:r>
-        <w:rPr>
-          <w:rFonts w:ascii="Times New Roman" w:hAnsi="Times New Roman" w:cs="Times New Roman"/>
-          <w:sz w:val="24"/>
-          <w:szCs w:val="24"/>
-        </w:rPr>
-        <w:t>Claes</w:t>
-      </w:r>
-      <w:proofErr w:type="spellEnd"/>
-      <w:r>
-        <w:rPr>
-          <w:rFonts w:ascii="Times New Roman" w:hAnsi="Times New Roman" w:cs="Times New Roman"/>
-          <w:sz w:val="24"/>
-          <w:szCs w:val="24"/>
-        </w:rPr>
-        <w:t xml:space="preserve">, and Narelle Haworth. "Vision Zero - An Ethical Approach to Safety and Mobility." </w:t>
+      <w:r>
+        <w:rPr>
+          <w:rFonts w:ascii="Times New Roman" w:hAnsi="Times New Roman" w:cs="Times New Roman"/>
+          <w:sz w:val="24"/>
+          <w:szCs w:val="24"/>
+        </w:rPr>
+        <w:t xml:space="preserve">Tingvall, Claes, and Narelle Haworth. "Vision Zero - An Ethical Approach to Safety and Mobility." </w:t>
       </w:r>
       <w:r>
         <w:rPr>
@@ -356,23 +280,13 @@
           <w:szCs w:val="24"/>
         </w:rPr>
       </w:pPr>
-      <w:proofErr w:type="spellStart"/>
-      <w:r>
-        <w:rPr>
-          <w:rFonts w:ascii="Times New Roman" w:eastAsia="Times New Roman" w:hAnsi="Times New Roman" w:cs="Times New Roman"/>
-          <w:sz w:val="24"/>
-          <w:szCs w:val="24"/>
-        </w:rPr>
-        <w:t>Elvik</w:t>
-      </w:r>
-      <w:proofErr w:type="spellEnd"/>
-      <w:r>
-        <w:rPr>
-          <w:rFonts w:ascii="Times New Roman" w:eastAsia="Times New Roman" w:hAnsi="Times New Roman" w:cs="Times New Roman"/>
-          <w:sz w:val="24"/>
-          <w:szCs w:val="24"/>
-        </w:rPr>
-        <w:t xml:space="preserve">, Rune. "Can Injury Prevention Efforts Go Too Far?" </w:t>
+      <w:r>
+        <w:rPr>
+          <w:rFonts w:ascii="Times New Roman" w:eastAsia="Times New Roman" w:hAnsi="Times New Roman" w:cs="Times New Roman"/>
+          <w:sz w:val="24"/>
+          <w:szCs w:val="24"/>
+        </w:rPr>
+        <w:t xml:space="preserve">Elvik, Rune. "Can Injury Prevention Efforts Go Too Far?" </w:t>
       </w:r>
       <w:r>
         <w:rPr>
@@ -508,9 +422,12 @@
         </w:numPr>
         <w:spacing w:line="276" w:lineRule="auto"/>
         <w:rPr>
-          <w:rFonts w:ascii="Times New Roman" w:hAnsi="Times New Roman" w:cs="Times New Roman"/>
-          <w:sz w:val="24"/>
-          <w:szCs w:val="24"/>
+          <w:rStyle w:val="Hyperlink"/>
+          <w:rFonts w:ascii="Times New Roman" w:hAnsi="Times New Roman" w:cs="Times New Roman"/>
+          <w:color w:val="auto"/>
+          <w:sz w:val="24"/>
+          <w:szCs w:val="24"/>
+          <w:u w:val="none"/>
         </w:rPr>
       </w:pPr>
       <w:hyperlink r:id="rId8" w:history="1">
@@ -527,6 +444,58 @@
     </w:p>
     <w:p>
       <w:pPr>
+        <w:spacing w:line="276" w:lineRule="auto"/>
+        <w:rPr>
+          <w:rFonts w:ascii="Times New Roman" w:hAnsi="Times New Roman" w:cs="Times New Roman"/>
+          <w:sz w:val="24"/>
+          <w:szCs w:val="24"/>
+        </w:rPr>
+      </w:pPr>
+      <w:r>
+        <w:rPr>
+          <w:rFonts w:ascii="Times New Roman" w:hAnsi="Times New Roman" w:cs="Times New Roman"/>
+          <w:sz w:val="24"/>
+          <w:szCs w:val="24"/>
+        </w:rPr>
+        <w:t>About the relation between the speed of a vehicle and the likelihood of a hit pedestrian surviving:</w:t>
+      </w:r>
+    </w:p>
+    <w:p>
+      <w:pPr>
+        <w:pStyle w:val="ListParagraph"/>
+        <w:numPr>
+          <w:ilvl w:val="0"/>
+          <w:numId w:val="6"/>
+        </w:numPr>
+        <w:spacing w:line="276" w:lineRule="auto"/>
+        <w:rPr>
+          <w:rFonts w:ascii="Times New Roman" w:hAnsi="Times New Roman" w:cs="Times New Roman"/>
+          <w:sz w:val="24"/>
+          <w:szCs w:val="24"/>
+        </w:rPr>
+      </w:pPr>
+      <w:hyperlink r:id="rId9" w:history="1">
+        <w:r>
+          <w:rPr>
+            <w:rStyle w:val="Hyperlink"/>
+            <w:rFonts w:ascii="Times New Roman" w:hAnsi="Times New Roman" w:cs="Times New Roman"/>
+            <w:sz w:val="24"/>
+            <w:szCs w:val="24"/>
+          </w:rPr>
+          <w:t>http://humantransport.org/sidewalks/SpeedKills.htm</w:t>
+        </w:r>
+      </w:hyperlink>
+      <w:r>
+        <w:rPr>
+          <w:rFonts w:ascii="Times New Roman" w:hAnsi="Times New Roman" w:cs="Times New Roman"/>
+          <w:sz w:val="24"/>
+          <w:szCs w:val="24"/>
+        </w:rPr>
+        <w:t xml:space="preserve"> </w:t>
+      </w:r>
+    </w:p>
+    <w:p>
+      <w:pPr>
         <w:spacing w:line="480" w:lineRule="auto"/>
         <w:rPr>
           <w:rFonts w:ascii="Times New Roman" w:hAnsi="Times New Roman" w:cs="Times New Roman"/>
@@ -557,41 +526,13 @@
           <w:szCs w:val="24"/>
         </w:rPr>
       </w:pPr>
-      <w:proofErr w:type="spellStart"/>
-      <w:r>
-        <w:rPr>
-          <w:rFonts w:ascii="Times New Roman" w:eastAsia="Times New Roman" w:hAnsi="Times New Roman" w:cs="Times New Roman"/>
-          <w:sz w:val="24"/>
-          <w:szCs w:val="24"/>
-        </w:rPr>
-        <w:t>Aarts</w:t>
-      </w:r>
-      <w:proofErr w:type="spellEnd"/>
-      <w:r>
-        <w:rPr>
-          <w:rFonts w:ascii="Times New Roman" w:eastAsia="Times New Roman" w:hAnsi="Times New Roman" w:cs="Times New Roman"/>
-          <w:sz w:val="24"/>
-          <w:szCs w:val="24"/>
-        </w:rPr>
-        <w:t xml:space="preserve">, Letty, and Ingrid Van </w:t>
-      </w:r>
-      <w:proofErr w:type="spellStart"/>
-      <w:r>
-        <w:rPr>
-          <w:rFonts w:ascii="Times New Roman" w:eastAsia="Times New Roman" w:hAnsi="Times New Roman" w:cs="Times New Roman"/>
-          <w:sz w:val="24"/>
-          <w:szCs w:val="24"/>
-        </w:rPr>
-        <w:t>Schagen</w:t>
-      </w:r>
-      <w:proofErr w:type="spellEnd"/>
-      <w:r>
-        <w:rPr>
-          <w:rFonts w:ascii="Times New Roman" w:eastAsia="Times New Roman" w:hAnsi="Times New Roman" w:cs="Times New Roman"/>
-          <w:sz w:val="24"/>
-          <w:szCs w:val="24"/>
-        </w:rPr>
-        <w:t xml:space="preserve">. "Driving Speed and the Risk of Road Crashes: A Review." </w:t>
+      <w:r>
+        <w:rPr>
+          <w:rFonts w:ascii="Times New Roman" w:eastAsia="Times New Roman" w:hAnsi="Times New Roman" w:cs="Times New Roman"/>
+          <w:sz w:val="24"/>
+          <w:szCs w:val="24"/>
+        </w:rPr>
+        <w:t xml:space="preserve">Aarts, Letty, and Ingrid Van Schagen. "Driving Speed and the Risk of Road Crashes: A Review." </w:t>
       </w:r>
       <w:r>
         <w:rPr>
@@ -727,77 +668,13 @@
           <w:szCs w:val="24"/>
         </w:rPr>
       </w:pPr>
-      <w:proofErr w:type="spellStart"/>
-      <w:r>
-        <w:rPr>
-          <w:rFonts w:ascii="Times New Roman" w:eastAsia="Times New Roman" w:hAnsi="Times New Roman" w:cs="Times New Roman"/>
-          <w:sz w:val="24"/>
-          <w:szCs w:val="24"/>
-        </w:rPr>
-        <w:t>Aljanahi</w:t>
-      </w:r>
-      <w:proofErr w:type="spellEnd"/>
-      <w:r>
-        <w:rPr>
-          <w:rFonts w:ascii="Times New Roman" w:eastAsia="Times New Roman" w:hAnsi="Times New Roman" w:cs="Times New Roman"/>
-          <w:sz w:val="24"/>
-          <w:szCs w:val="24"/>
-        </w:rPr>
-        <w:t xml:space="preserve">, </w:t>
-      </w:r>
-      <w:proofErr w:type="spellStart"/>
-      <w:r>
-        <w:rPr>
-          <w:rFonts w:ascii="Times New Roman" w:eastAsia="Times New Roman" w:hAnsi="Times New Roman" w:cs="Times New Roman"/>
-          <w:sz w:val="24"/>
-          <w:szCs w:val="24"/>
-        </w:rPr>
-        <w:t>A.a.m</w:t>
-      </w:r>
-      <w:proofErr w:type="spellEnd"/>
-      <w:r>
-        <w:rPr>
-          <w:rFonts w:ascii="Times New Roman" w:eastAsia="Times New Roman" w:hAnsi="Times New Roman" w:cs="Times New Roman"/>
-          <w:sz w:val="24"/>
-          <w:szCs w:val="24"/>
-        </w:rPr>
-        <w:t xml:space="preserve">, </w:t>
-      </w:r>
-      <w:proofErr w:type="spellStart"/>
-      <w:r>
-        <w:rPr>
-          <w:rFonts w:ascii="Times New Roman" w:eastAsia="Times New Roman" w:hAnsi="Times New Roman" w:cs="Times New Roman"/>
-          <w:sz w:val="24"/>
-          <w:szCs w:val="24"/>
-        </w:rPr>
-        <w:t>A.h</w:t>
-      </w:r>
-      <w:proofErr w:type="spellEnd"/>
-      <w:r>
-        <w:rPr>
-          <w:rFonts w:ascii="Times New Roman" w:eastAsia="Times New Roman" w:hAnsi="Times New Roman" w:cs="Times New Roman"/>
-          <w:sz w:val="24"/>
-          <w:szCs w:val="24"/>
-        </w:rPr>
-        <w:t xml:space="preserve"> Rhodes, and </w:t>
-      </w:r>
-      <w:proofErr w:type="spellStart"/>
-      <w:r>
-        <w:rPr>
-          <w:rFonts w:ascii="Times New Roman" w:eastAsia="Times New Roman" w:hAnsi="Times New Roman" w:cs="Times New Roman"/>
-          <w:sz w:val="24"/>
-          <w:szCs w:val="24"/>
-        </w:rPr>
-        <w:t>A.v</w:t>
-      </w:r>
-      <w:proofErr w:type="spellEnd"/>
-      <w:r>
-        <w:rPr>
-          <w:rFonts w:ascii="Times New Roman" w:eastAsia="Times New Roman" w:hAnsi="Times New Roman" w:cs="Times New Roman"/>
-          <w:sz w:val="24"/>
-          <w:szCs w:val="24"/>
-        </w:rPr>
-        <w:t xml:space="preserve"> Metcalfe. "Speed, Speed Limits and Road Traffic Accidents under Free Flow Conditions." </w:t>
+      <w:r>
+        <w:rPr>
+          <w:rFonts w:ascii="Times New Roman" w:eastAsia="Times New Roman" w:hAnsi="Times New Roman" w:cs="Times New Roman"/>
+          <w:sz w:val="24"/>
+          <w:szCs w:val="24"/>
+        </w:rPr>
+        <w:t xml:space="preserve">Aljanahi, A.a.m, A.h Rhodes, and A.v Metcalfe. "Speed, Speed Limits and Road Traffic Accidents under Free Flow Conditions." </w:t>
       </w:r>
       <w:r>
         <w:rPr>
@@ -917,77 +794,14 @@
           <w:szCs w:val="24"/>
         </w:rPr>
       </w:pPr>
-      <w:proofErr w:type="spellStart"/>
-      <w:r>
-        <w:rPr>
-          <w:rFonts w:ascii="Times New Roman" w:eastAsia="Times New Roman" w:hAnsi="Times New Roman" w:cs="Times New Roman"/>
-          <w:sz w:val="24"/>
-          <w:szCs w:val="24"/>
-        </w:rPr>
-        <w:t>Vorko-Jović</w:t>
-      </w:r>
-      <w:proofErr w:type="spellEnd"/>
-      <w:r>
-        <w:rPr>
-          <w:rFonts w:ascii="Times New Roman" w:eastAsia="Times New Roman" w:hAnsi="Times New Roman" w:cs="Times New Roman"/>
-          <w:sz w:val="24"/>
-          <w:szCs w:val="24"/>
-        </w:rPr>
-        <w:t xml:space="preserve">, Ariana, </w:t>
-      </w:r>
-      <w:proofErr w:type="spellStart"/>
-      <w:r>
-        <w:rPr>
-          <w:rFonts w:ascii="Times New Roman" w:eastAsia="Times New Roman" w:hAnsi="Times New Roman" w:cs="Times New Roman"/>
-          <w:sz w:val="24"/>
-          <w:szCs w:val="24"/>
-        </w:rPr>
-        <w:t>Josipa</w:t>
-      </w:r>
-      <w:proofErr w:type="spellEnd"/>
-      <w:r>
-        <w:rPr>
-          <w:rFonts w:ascii="Times New Roman" w:eastAsia="Times New Roman" w:hAnsi="Times New Roman" w:cs="Times New Roman"/>
-          <w:sz w:val="24"/>
-          <w:szCs w:val="24"/>
-        </w:rPr>
-        <w:t xml:space="preserve"> Kern, and </w:t>
-      </w:r>
-      <w:proofErr w:type="spellStart"/>
-      <w:r>
-        <w:rPr>
-          <w:rFonts w:ascii="Times New Roman" w:eastAsia="Times New Roman" w:hAnsi="Times New Roman" w:cs="Times New Roman"/>
-          <w:sz w:val="24"/>
-          <w:szCs w:val="24"/>
-        </w:rPr>
-        <w:t>Zrinka</w:t>
-      </w:r>
-      <w:proofErr w:type="spellEnd"/>
-      <w:r>
-        <w:rPr>
-          <w:rFonts w:ascii="Times New Roman" w:eastAsia="Times New Roman" w:hAnsi="Times New Roman" w:cs="Times New Roman"/>
-          <w:sz w:val="24"/>
-          <w:szCs w:val="24"/>
-        </w:rPr>
-        <w:t xml:space="preserve"> </w:t>
-      </w:r>
-      <w:proofErr w:type="spellStart"/>
-      <w:r>
-        <w:rPr>
-          <w:rFonts w:ascii="Times New Roman" w:eastAsia="Times New Roman" w:hAnsi="Times New Roman" w:cs="Times New Roman"/>
-          <w:sz w:val="24"/>
-          <w:szCs w:val="24"/>
-        </w:rPr>
-        <w:t>Biloglav</w:t>
-      </w:r>
-      <w:proofErr w:type="spellEnd"/>
-      <w:r>
-        <w:rPr>
-          <w:rFonts w:ascii="Times New Roman" w:eastAsia="Times New Roman" w:hAnsi="Times New Roman" w:cs="Times New Roman"/>
-          <w:sz w:val="24"/>
-          <w:szCs w:val="24"/>
-        </w:rPr>
-        <w:t xml:space="preserve">. "Risk Factors in Urban Road Traffic Accidents." </w:t>
+      <w:r>
+        <w:rPr>
+          <w:rFonts w:ascii="Times New Roman" w:eastAsia="Times New Roman" w:hAnsi="Times New Roman" w:cs="Times New Roman"/>
+          <w:sz w:val="24"/>
+          <w:szCs w:val="24"/>
+        </w:rPr>
+        <w:lastRenderedPageBreak/>
+        <w:t xml:space="preserve">Vorko-Jović, Ariana, Josipa Kern, and Zrinka Biloglav. "Risk Factors in Urban Road Traffic Accidents." </w:t>
       </w:r>
       <w:r>
         <w:rPr>
@@ -1028,26 +842,7 @@
           <w:sz w:val="24"/>
           <w:szCs w:val="24"/>
         </w:rPr>
-        <w:lastRenderedPageBreak/>
-        <w:t>Al-</w:t>
-      </w:r>
-      <w:proofErr w:type="spellStart"/>
-      <w:r>
-        <w:rPr>
-          <w:rFonts w:ascii="Times New Roman" w:eastAsia="Times New Roman" w:hAnsi="Times New Roman" w:cs="Times New Roman"/>
-          <w:sz w:val="24"/>
-          <w:szCs w:val="24"/>
-        </w:rPr>
-        <w:t>Ghamdi</w:t>
-      </w:r>
-      <w:proofErr w:type="spellEnd"/>
-      <w:r>
-        <w:rPr>
-          <w:rFonts w:ascii="Times New Roman" w:eastAsia="Times New Roman" w:hAnsi="Times New Roman" w:cs="Times New Roman"/>
-          <w:sz w:val="24"/>
-          <w:szCs w:val="24"/>
-        </w:rPr>
-        <w:t xml:space="preserve">, Ali S. "Pedestrian–vehicle Crashes and Analytical Techniques for Stratified Contingency Tables." </w:t>
+        <w:t xml:space="preserve">Al-Ghamdi, Ali S. "Pedestrian–vehicle Crashes and Analytical Techniques for Stratified Contingency Tables." </w:t>
       </w:r>
       <w:r>
         <w:rPr>
@@ -1088,25 +883,7 @@
           <w:sz w:val="24"/>
           <w:szCs w:val="24"/>
         </w:rPr>
-        <w:t>Al-</w:t>
-      </w:r>
-      <w:proofErr w:type="spellStart"/>
-      <w:r>
-        <w:rPr>
-          <w:rFonts w:ascii="Times New Roman" w:eastAsia="Times New Roman" w:hAnsi="Times New Roman" w:cs="Times New Roman"/>
-          <w:sz w:val="24"/>
-          <w:szCs w:val="24"/>
-        </w:rPr>
-        <w:t>Ghamdi</w:t>
-      </w:r>
-      <w:proofErr w:type="spellEnd"/>
-      <w:r>
-        <w:rPr>
-          <w:rFonts w:ascii="Times New Roman" w:eastAsia="Times New Roman" w:hAnsi="Times New Roman" w:cs="Times New Roman"/>
-          <w:sz w:val="24"/>
-          <w:szCs w:val="24"/>
-        </w:rPr>
-        <w:t xml:space="preserve">, Ali S. "Analysis of Traffic Accidents at Urban Intersections in Riyadh." </w:t>
+        <w:t xml:space="preserve">Al-Ghamdi, Ali S. "Analysis of Traffic Accidents at Urban Intersections in Riyadh." </w:t>
       </w:r>
       <w:r>
         <w:rPr>
@@ -1147,43 +924,7 @@
           <w:sz w:val="24"/>
           <w:szCs w:val="24"/>
         </w:rPr>
-        <w:t xml:space="preserve">Norris, Fran H, </w:t>
-      </w:r>
-      <w:proofErr w:type="spellStart"/>
-      <w:r>
-        <w:rPr>
-          <w:rFonts w:ascii="Times New Roman" w:eastAsia="Times New Roman" w:hAnsi="Times New Roman" w:cs="Times New Roman"/>
-          <w:sz w:val="24"/>
-          <w:szCs w:val="24"/>
-        </w:rPr>
-        <w:t>B.alex</w:t>
-      </w:r>
-      <w:proofErr w:type="spellEnd"/>
-      <w:r>
-        <w:rPr>
-          <w:rFonts w:ascii="Times New Roman" w:eastAsia="Times New Roman" w:hAnsi="Times New Roman" w:cs="Times New Roman"/>
-          <w:sz w:val="24"/>
-          <w:szCs w:val="24"/>
-        </w:rPr>
-        <w:t xml:space="preserve"> Matthews, and Jasmin K </w:t>
-      </w:r>
-      <w:proofErr w:type="spellStart"/>
-      <w:r>
-        <w:rPr>
-          <w:rFonts w:ascii="Times New Roman" w:eastAsia="Times New Roman" w:hAnsi="Times New Roman" w:cs="Times New Roman"/>
-          <w:sz w:val="24"/>
-          <w:szCs w:val="24"/>
-        </w:rPr>
-        <w:t>Riad</w:t>
-      </w:r>
-      <w:proofErr w:type="spellEnd"/>
-      <w:r>
-        <w:rPr>
-          <w:rFonts w:ascii="Times New Roman" w:eastAsia="Times New Roman" w:hAnsi="Times New Roman" w:cs="Times New Roman"/>
-          <w:sz w:val="24"/>
-          <w:szCs w:val="24"/>
-        </w:rPr>
-        <w:t xml:space="preserve">. "Characterological, Situational, and Behavioral Risk Factors for Motor Vehicle Accidents: A Prospective Examination." </w:t>
+        <w:t xml:space="preserve">Norris, Fran H, B.alex Matthews, and Jasmin K Riad. "Characterological, Situational, and Behavioral Risk Factors for Motor Vehicle Accidents: A Prospective Examination." </w:t>
       </w:r>
       <w:r>
         <w:rPr>
@@ -1296,71 +1037,7 @@
           <w:sz w:val="24"/>
           <w:szCs w:val="24"/>
         </w:rPr>
-        <w:t xml:space="preserve">Wong, </w:t>
-      </w:r>
-      <w:proofErr w:type="spellStart"/>
-      <w:proofErr w:type="gramStart"/>
-      <w:r>
-        <w:rPr>
-          <w:rFonts w:ascii="Times New Roman" w:eastAsia="Times New Roman" w:hAnsi="Times New Roman" w:cs="Times New Roman"/>
-          <w:sz w:val="24"/>
-          <w:szCs w:val="24"/>
-        </w:rPr>
-        <w:t>S.c</w:t>
-      </w:r>
-      <w:proofErr w:type="gramEnd"/>
-      <w:r>
-        <w:rPr>
-          <w:rFonts w:ascii="Times New Roman" w:eastAsia="Times New Roman" w:hAnsi="Times New Roman" w:cs="Times New Roman"/>
-          <w:sz w:val="24"/>
-          <w:szCs w:val="24"/>
-        </w:rPr>
-        <w:t>.</w:t>
-      </w:r>
-      <w:proofErr w:type="spellEnd"/>
-      <w:r>
-        <w:rPr>
-          <w:rFonts w:ascii="Times New Roman" w:eastAsia="Times New Roman" w:hAnsi="Times New Roman" w:cs="Times New Roman"/>
-          <w:sz w:val="24"/>
-          <w:szCs w:val="24"/>
-        </w:rPr>
-        <w:t xml:space="preserve">, </w:t>
-      </w:r>
-      <w:proofErr w:type="spellStart"/>
-      <w:r>
-        <w:rPr>
-          <w:rFonts w:ascii="Times New Roman" w:eastAsia="Times New Roman" w:hAnsi="Times New Roman" w:cs="Times New Roman"/>
-          <w:sz w:val="24"/>
-          <w:szCs w:val="24"/>
-        </w:rPr>
-        <w:t>N.n</w:t>
-      </w:r>
-      <w:proofErr w:type="spellEnd"/>
-      <w:r>
-        <w:rPr>
-          <w:rFonts w:ascii="Times New Roman" w:eastAsia="Times New Roman" w:hAnsi="Times New Roman" w:cs="Times New Roman"/>
-          <w:sz w:val="24"/>
-          <w:szCs w:val="24"/>
-        </w:rPr>
-        <w:t xml:space="preserve">. Sze, Hong K. Lo, W.t. Hung, and Becky </w:t>
-      </w:r>
-      <w:proofErr w:type="spellStart"/>
-      <w:r>
-        <w:rPr>
-          <w:rFonts w:ascii="Times New Roman" w:eastAsia="Times New Roman" w:hAnsi="Times New Roman" w:cs="Times New Roman"/>
-          <w:sz w:val="24"/>
-          <w:szCs w:val="24"/>
-        </w:rPr>
-        <w:t>P.y</w:t>
-      </w:r>
-      <w:proofErr w:type="spellEnd"/>
-      <w:r>
-        <w:rPr>
-          <w:rFonts w:ascii="Times New Roman" w:eastAsia="Times New Roman" w:hAnsi="Times New Roman" w:cs="Times New Roman"/>
-          <w:sz w:val="24"/>
-          <w:szCs w:val="24"/>
-        </w:rPr>
-        <w:t xml:space="preserve">. Loo. "Would Relaxing Speed Limits Aggravate Safety?" </w:t>
+        <w:t xml:space="preserve">Wong, S.c., N.n. Sze, Hong K. Lo, W.t. Hung, and Becky P.y. Loo. "Would Relaxing Speed Limits Aggravate Safety?" </w:t>
       </w:r>
       <w:r>
         <w:rPr>
@@ -1401,61 +1078,7 @@
           <w:sz w:val="24"/>
           <w:szCs w:val="24"/>
         </w:rPr>
-        <w:t xml:space="preserve">Wong, </w:t>
-      </w:r>
-      <w:proofErr w:type="spellStart"/>
-      <w:r>
-        <w:rPr>
-          <w:rFonts w:ascii="Times New Roman" w:eastAsia="Times New Roman" w:hAnsi="Times New Roman" w:cs="Times New Roman"/>
-          <w:sz w:val="24"/>
-          <w:szCs w:val="24"/>
-        </w:rPr>
-        <w:t>S.c</w:t>
-      </w:r>
-      <w:proofErr w:type="spellEnd"/>
-      <w:r>
-        <w:rPr>
-          <w:rFonts w:ascii="Times New Roman" w:eastAsia="Times New Roman" w:hAnsi="Times New Roman" w:cs="Times New Roman"/>
-          <w:sz w:val="24"/>
-          <w:szCs w:val="24"/>
-        </w:rPr>
-        <w:t xml:space="preserve">, </w:t>
-      </w:r>
-      <w:proofErr w:type="spellStart"/>
-      <w:r>
-        <w:rPr>
-          <w:rFonts w:ascii="Times New Roman" w:eastAsia="Times New Roman" w:hAnsi="Times New Roman" w:cs="Times New Roman"/>
-          <w:sz w:val="24"/>
-          <w:szCs w:val="24"/>
-        </w:rPr>
-        <w:t>B.s.y</w:t>
-      </w:r>
-      <w:proofErr w:type="spellEnd"/>
-      <w:r>
-        <w:rPr>
-          <w:rFonts w:ascii="Times New Roman" w:eastAsia="Times New Roman" w:hAnsi="Times New Roman" w:cs="Times New Roman"/>
-          <w:sz w:val="24"/>
-          <w:szCs w:val="24"/>
-        </w:rPr>
-        <w:t xml:space="preserve"> Leung, Becky </w:t>
-      </w:r>
-      <w:proofErr w:type="spellStart"/>
-      <w:r>
-        <w:rPr>
-          <w:rFonts w:ascii="Times New Roman" w:eastAsia="Times New Roman" w:hAnsi="Times New Roman" w:cs="Times New Roman"/>
-          <w:sz w:val="24"/>
-          <w:szCs w:val="24"/>
-        </w:rPr>
-        <w:t>P.y</w:t>
-      </w:r>
-      <w:proofErr w:type="spellEnd"/>
-      <w:r>
-        <w:rPr>
-          <w:rFonts w:ascii="Times New Roman" w:eastAsia="Times New Roman" w:hAnsi="Times New Roman" w:cs="Times New Roman"/>
-          <w:sz w:val="24"/>
-          <w:szCs w:val="24"/>
-        </w:rPr>
-        <w:t xml:space="preserve"> Loo, W.t Hung, and Hong K Lo. "A Qualitative Assessment Methodology for Road Safety Policy Strategies." </w:t>
+        <w:t xml:space="preserve">Wong, S.c, B.s.y Leung, Becky P.y Loo, W.t Hung, and Hong K Lo. "A Qualitative Assessment Methodology for Road Safety Policy Strategies." </w:t>
       </w:r>
       <w:r>
         <w:rPr>
@@ -1521,7 +1144,7 @@
           <w:szCs w:val="24"/>
         </w:rPr>
       </w:pPr>
-      <w:hyperlink r:id="rId9" w:history="1">
+      <w:hyperlink r:id="rId10" w:history="1">
         <w:r>
           <w:rPr>
             <w:rStyle w:val="Hyperlink"/>
@@ -1593,7 +1216,7 @@
           <w:szCs w:val="24"/>
         </w:rPr>
       </w:pPr>
-      <w:hyperlink r:id="rId10" w:history="1">
+      <w:hyperlink r:id="rId11" w:history="1">
         <w:r>
           <w:rPr>
             <w:rStyle w:val="Hyperlink"/>
@@ -1621,18 +1244,8 @@
           <w:szCs w:val="24"/>
         </w:rPr>
         <w:tab/>
-        <w:t xml:space="preserve">It contains an entry for each crash from July 1 2012 to the present (with about a week’s lag).  For each crash it lists the total number of people injured and killed, as well the same data broken down by pedestrians, cyclists and motorists.  And then details for up to 5 vehicles such as the contributing factor to the crash.  </w:t>
-      </w:r>
-    </w:p>
-    <w:p>
-      <w:pPr>
-        <w:spacing w:line="480" w:lineRule="auto"/>
-        <w:rPr>
-          <w:rFonts w:ascii="Times New Roman" w:hAnsi="Times New Roman" w:cs="Times New Roman"/>
-          <w:sz w:val="24"/>
-          <w:szCs w:val="24"/>
-        </w:rPr>
-      </w:pPr>
+        <w:t xml:space="preserve">It contains an entry for each crash from July 1 2012 to the present (with about a week’s lag).  For each crash it lists the total number of people injured and killed, as well the same data </w:t>
+      </w:r>
       <w:r>
         <w:rPr>
           <w:rFonts w:ascii="Times New Roman" w:hAnsi="Times New Roman" w:cs="Times New Roman"/>
@@ -1640,6 +1253,24 @@
           <w:szCs w:val="24"/>
         </w:rPr>
         <w:lastRenderedPageBreak/>
+        <w:t xml:space="preserve">broken down by pedestrians, cyclists and motorists.  And then details for up to 5 vehicles such as the contributing factor to the crash.  </w:t>
+      </w:r>
+    </w:p>
+    <w:p>
+      <w:pPr>
+        <w:spacing w:line="480" w:lineRule="auto"/>
+        <w:rPr>
+          <w:rFonts w:ascii="Times New Roman" w:hAnsi="Times New Roman" w:cs="Times New Roman"/>
+          <w:sz w:val="24"/>
+          <w:szCs w:val="24"/>
+        </w:rPr>
+      </w:pPr>
+      <w:r>
+        <w:rPr>
+          <w:rFonts w:ascii="Times New Roman" w:hAnsi="Times New Roman" w:cs="Times New Roman"/>
+          <w:sz w:val="24"/>
+          <w:szCs w:val="24"/>
+        </w:rPr>
         <w:tab/>
         <w:t>There are also datasets of the street design changes being done:</w:t>
       </w:r>
@@ -1654,7 +1285,7 @@
           <w:szCs w:val="24"/>
         </w:rPr>
       </w:pPr>
-      <w:hyperlink r:id="rId11" w:history="1">
+      <w:hyperlink r:id="rId12" w:history="1">
         <w:r>
           <w:rPr>
             <w:rStyle w:val="Hyperlink"/>
@@ -1682,7 +1313,42 @@
           <w:szCs w:val="24"/>
         </w:rPr>
         <w:tab/>
-        <w:t>But these don’t contain any information such as date of change, so it might be difficult to discern any results from this.</w:t>
+        <w:t>But these don’t</w:t>
+      </w:r>
+      <w:r>
+        <w:rPr>
+          <w:rFonts w:ascii="Times New Roman" w:hAnsi="Times New Roman" w:cs="Times New Roman"/>
+          <w:sz w:val="24"/>
+          <w:szCs w:val="24"/>
+        </w:rPr>
+        <w:t xml:space="preserve"> in general</w:t>
+      </w:r>
+      <w:r>
+        <w:rPr>
+          <w:rFonts w:ascii="Times New Roman" w:hAnsi="Times New Roman" w:cs="Times New Roman"/>
+          <w:sz w:val="24"/>
+          <w:szCs w:val="24"/>
+        </w:rPr>
+        <w:t xml:space="preserve"> contain any information such as date of change, so it might be difficult to discern any results from this.</w:t>
+      </w:r>
+    </w:p>
+    <w:p>
+      <w:pPr>
+        <w:spacing w:line="480" w:lineRule="auto"/>
+        <w:rPr>
+          <w:rFonts w:ascii="Times New Roman" w:hAnsi="Times New Roman" w:cs="Times New Roman"/>
+          <w:sz w:val="24"/>
+          <w:szCs w:val="24"/>
+        </w:rPr>
+      </w:pPr>
+      <w:r>
+        <w:rPr>
+          <w:rFonts w:ascii="Times New Roman" w:hAnsi="Times New Roman" w:cs="Times New Roman"/>
+          <w:sz w:val="24"/>
+          <w:szCs w:val="24"/>
+        </w:rPr>
+        <w:tab/>
+        <w:t xml:space="preserve">There are a couple of datasets which I haven’t yet found, but would be useful: data on streets which haven’t had their speed limits changed to provide a control sample; and data on actual traffic speeds, to see if speeds have actually reduced.  </w:t>
       </w:r>
     </w:p>
     <w:p>
@@ -1710,40 +1376,205 @@
         <w:spacing w:line="480" w:lineRule="auto"/>
         <w:rPr>
           <w:rFonts w:ascii="Times New Roman" w:hAnsi="Times New Roman" w:cs="Times New Roman"/>
+          <w:sz w:val="24"/>
+          <w:szCs w:val="24"/>
+        </w:rPr>
+      </w:pPr>
+      <w:r>
+        <w:rPr>
+          <w:rFonts w:ascii="Times New Roman" w:hAnsi="Times New Roman" w:cs="Times New Roman"/>
           <w:b/>
           <w:sz w:val="24"/>
           <w:szCs w:val="24"/>
         </w:rPr>
-      </w:pPr>
-      <w:r>
-        <w:rPr>
-          <w:rFonts w:ascii="Times New Roman" w:hAnsi="Times New Roman" w:cs="Times New Roman"/>
-          <w:b/>
-          <w:sz w:val="24"/>
-          <w:szCs w:val="24"/>
-        </w:rPr>
-        <w:t>Expected Impact</w:t>
-      </w:r>
-    </w:p>
-    <w:p>
-      <w:pPr>
-        <w:spacing w:line="480" w:lineRule="auto"/>
-        <w:rPr>
-          <w:rFonts w:ascii="Times New Roman" w:hAnsi="Times New Roman" w:cs="Times New Roman"/>
-          <w:sz w:val="24"/>
-          <w:szCs w:val="24"/>
-        </w:rPr>
-      </w:pPr>
-      <w:r>
-        <w:rPr>
-          <w:rFonts w:ascii="Times New Roman" w:hAnsi="Times New Roman" w:cs="Times New Roman"/>
-          <w:sz w:val="24"/>
-          <w:szCs w:val="24"/>
-        </w:rPr>
         <w:tab/>
+      </w:r>
+      <w:r>
+        <w:rPr>
+          <w:rFonts w:ascii="Times New Roman" w:hAnsi="Times New Roman" w:cs="Times New Roman"/>
+          <w:sz w:val="24"/>
+          <w:szCs w:val="24"/>
+        </w:rPr>
+        <w:t xml:space="preserve">There are a few different </w:t>
+      </w:r>
+      <w:r>
+        <w:rPr>
+          <w:rFonts w:ascii="Times New Roman" w:hAnsi="Times New Roman" w:cs="Times New Roman"/>
+          <w:sz w:val="24"/>
+          <w:szCs w:val="24"/>
+        </w:rPr>
+        <w:t>analyses I plan to do.  The first is a simple</w:t>
+      </w:r>
+      <w:r>
+        <w:rPr>
+          <w:rFonts w:ascii="Times New Roman" w:hAnsi="Times New Roman" w:cs="Times New Roman"/>
+          <w:sz w:val="24"/>
+          <w:szCs w:val="24"/>
+        </w:rPr>
+        <w:t xml:space="preserve"> before and after </w:t>
+      </w:r>
+      <w:r>
+        <w:rPr>
+          <w:rFonts w:ascii="Times New Roman" w:hAnsi="Times New Roman" w:cs="Times New Roman"/>
+          <w:sz w:val="24"/>
+          <w:szCs w:val="24"/>
+        </w:rPr>
+        <w:t xml:space="preserve">analysis on the accident data for the whole to see if there has been a </w:t>
+      </w:r>
+      <w:r>
+        <w:rPr>
+          <w:rFonts w:ascii="Times New Roman" w:hAnsi="Times New Roman" w:cs="Times New Roman"/>
+          <w:sz w:val="24"/>
+          <w:szCs w:val="24"/>
+        </w:rPr>
+        <w:t xml:space="preserve">change after </w:t>
+      </w:r>
+      <w:r>
+        <w:rPr>
+          <w:rFonts w:ascii="Times New Roman" w:hAnsi="Times New Roman" w:cs="Times New Roman"/>
+          <w:sz w:val="24"/>
+          <w:szCs w:val="24"/>
+        </w:rPr>
+        <w:t>the implementation of Vision Zero, for example using linear regression before and after</w:t>
+      </w:r>
+      <w:r>
+        <w:rPr>
+          <w:rFonts w:ascii="Times New Roman" w:hAnsi="Times New Roman" w:cs="Times New Roman"/>
+          <w:sz w:val="24"/>
+          <w:szCs w:val="24"/>
+        </w:rPr>
+        <w:t xml:space="preserve"> and comparing the confidence intervals for an intersection</w:t>
+      </w:r>
+      <w:r>
+        <w:rPr>
+          <w:rFonts w:ascii="Times New Roman" w:hAnsi="Times New Roman" w:cs="Times New Roman"/>
+          <w:sz w:val="24"/>
+          <w:szCs w:val="24"/>
+        </w:rPr>
+        <w:t>.</w:t>
+      </w:r>
+    </w:p>
+    <w:p>
+      <w:pPr>
+        <w:spacing w:line="480" w:lineRule="auto"/>
+        <w:rPr>
+          <w:rFonts w:ascii="Times New Roman" w:hAnsi="Times New Roman" w:cs="Times New Roman"/>
+          <w:sz w:val="24"/>
+          <w:szCs w:val="24"/>
+        </w:rPr>
+      </w:pPr>
+      <w:r>
+        <w:rPr>
+          <w:rFonts w:ascii="Times New Roman" w:hAnsi="Times New Roman" w:cs="Times New Roman"/>
+          <w:sz w:val="24"/>
+          <w:szCs w:val="24"/>
+        </w:rPr>
+        <w:tab/>
+        <w:t>Using the data on infrastructural changes, I’d like to look to see if there is any geospatial correlation between the change in accidents and the introduction of structural changes.</w:t>
+      </w:r>
+      <w:r>
+        <w:rPr>
+          <w:rFonts w:ascii="Times New Roman" w:hAnsi="Times New Roman" w:cs="Times New Roman"/>
+          <w:sz w:val="24"/>
+          <w:szCs w:val="24"/>
+        </w:rPr>
+        <w:t xml:space="preserve">  For example, the neighborhood slow zones are well defined areas that can be assessed separately from the city as a whole.</w:t>
       </w:r>
       <w:bookmarkStart w:id="0" w:name="_GoBack"/>
       <w:bookmarkEnd w:id="0"/>
+    </w:p>
+    <w:p>
+      <w:pPr>
+        <w:spacing w:line="480" w:lineRule="auto"/>
+        <w:rPr>
+          <w:rFonts w:ascii="Times New Roman" w:hAnsi="Times New Roman" w:cs="Times New Roman"/>
+          <w:sz w:val="24"/>
+          <w:szCs w:val="24"/>
+        </w:rPr>
+      </w:pPr>
+      <w:r>
+        <w:rPr>
+          <w:rFonts w:ascii="Times New Roman" w:hAnsi="Times New Roman" w:cs="Times New Roman"/>
+          <w:sz w:val="24"/>
+          <w:szCs w:val="24"/>
+        </w:rPr>
+        <w:tab/>
+        <w:t>If I can get data on which streets still have their old speed limits, then I will do a comparison of the changes across the city as a whole versus the streets which haven’</w:t>
+      </w:r>
+      <w:r>
+        <w:rPr>
+          <w:rFonts w:ascii="Times New Roman" w:hAnsi="Times New Roman" w:cs="Times New Roman"/>
+          <w:sz w:val="24"/>
+          <w:szCs w:val="24"/>
+        </w:rPr>
+        <w:t>t changed, for example using a t-test.</w:t>
+      </w:r>
+    </w:p>
+    <w:p>
+      <w:pPr>
+        <w:spacing w:line="480" w:lineRule="auto"/>
+        <w:rPr>
+          <w:rFonts w:ascii="Times New Roman" w:hAnsi="Times New Roman" w:cs="Times New Roman"/>
+          <w:b/>
+          <w:sz w:val="24"/>
+          <w:szCs w:val="24"/>
+        </w:rPr>
+      </w:pPr>
+      <w:r>
+        <w:rPr>
+          <w:rFonts w:ascii="Times New Roman" w:hAnsi="Times New Roman" w:cs="Times New Roman"/>
+          <w:b/>
+          <w:sz w:val="24"/>
+          <w:szCs w:val="24"/>
+        </w:rPr>
+        <w:lastRenderedPageBreak/>
+        <w:t>Expected Impact</w:t>
+      </w:r>
+    </w:p>
+    <w:p>
+      <w:pPr>
+        <w:spacing w:line="480" w:lineRule="auto"/>
+        <w:rPr>
+          <w:rFonts w:ascii="Times New Roman" w:hAnsi="Times New Roman" w:cs="Times New Roman"/>
+          <w:sz w:val="24"/>
+          <w:szCs w:val="24"/>
+        </w:rPr>
+      </w:pPr>
+      <w:r>
+        <w:rPr>
+          <w:rFonts w:ascii="Times New Roman" w:hAnsi="Times New Roman" w:cs="Times New Roman"/>
+          <w:sz w:val="24"/>
+          <w:szCs w:val="24"/>
+        </w:rPr>
+        <w:tab/>
+      </w:r>
+      <w:r>
+        <w:rPr>
+          <w:rFonts w:ascii="Times New Roman" w:hAnsi="Times New Roman" w:cs="Times New Roman"/>
+          <w:sz w:val="24"/>
+          <w:szCs w:val="24"/>
+        </w:rPr>
+        <w:t xml:space="preserve">I expect to be able to assess whether there has been a statistically significant change in accidents, injuries and fatalities since Vision Zero was put into effect so that I can assess whether it has been successful so far.  </w:t>
+      </w:r>
+    </w:p>
+    <w:p>
+      <w:pPr>
+        <w:spacing w:line="480" w:lineRule="auto"/>
+        <w:ind w:firstLine="720"/>
+        <w:rPr>
+          <w:rFonts w:ascii="Times New Roman" w:hAnsi="Times New Roman" w:cs="Times New Roman"/>
+          <w:sz w:val="24"/>
+          <w:szCs w:val="24"/>
+        </w:rPr>
+      </w:pPr>
+      <w:r>
+        <w:rPr>
+          <w:rFonts w:ascii="Times New Roman" w:hAnsi="Times New Roman" w:cs="Times New Roman"/>
+          <w:sz w:val="24"/>
+          <w:szCs w:val="24"/>
+        </w:rPr>
+        <w:t xml:space="preserve">I don’t know if there will be data available to assess the individual initiatives or just the plan as a whole.  If it’s possible to separate out the effects of different initiatives, then we can assess which of them are worthwhile for reducing fatalities and which aren’t.  </w:t>
+      </w:r>
     </w:p>
     <w:sectPr>
       <w:pgSz w:w="12240" w:h="15840"/>
@@ -2322,6 +2153,119 @@
       </w:rPr>
     </w:lvl>
   </w:abstractNum>
+  <w:abstractNum w:abstractNumId="5" w15:restartNumberingAfterBreak="0">
+    <w:nsid w:val="706F2DE7"/>
+    <w:multiLevelType w:val="hybridMultilevel"/>
+    <w:tmpl w:val="7A6C1378"/>
+    <w:lvl w:ilvl="0" w:tplc="04090001">
+      <w:start w:val="1"/>
+      <w:numFmt w:val="bullet"/>
+      <w:lvlText w:val=""/>
+      <w:lvlJc w:val="left"/>
+      <w:pPr>
+        <w:ind w:left="720" w:hanging="360"/>
+      </w:pPr>
+      <w:rPr>
+        <w:rFonts w:ascii="Symbol" w:hAnsi="Symbol" w:hint="default"/>
+      </w:rPr>
+    </w:lvl>
+    <w:lvl w:ilvl="1" w:tplc="04090003" w:tentative="1">
+      <w:start w:val="1"/>
+      <w:numFmt w:val="bullet"/>
+      <w:lvlText w:val="o"/>
+      <w:lvlJc w:val="left"/>
+      <w:pPr>
+        <w:ind w:left="1440" w:hanging="360"/>
+      </w:pPr>
+      <w:rPr>
+        <w:rFonts w:ascii="Courier New" w:hAnsi="Courier New" w:cs="Courier New" w:hint="default"/>
+      </w:rPr>
+    </w:lvl>
+    <w:lvl w:ilvl="2" w:tplc="04090005" w:tentative="1">
+      <w:start w:val="1"/>
+      <w:numFmt w:val="bullet"/>
+      <w:lvlText w:val=""/>
+      <w:lvlJc w:val="left"/>
+      <w:pPr>
+        <w:ind w:left="2160" w:hanging="360"/>
+      </w:pPr>
+      <w:rPr>
+        <w:rFonts w:ascii="Wingdings" w:hAnsi="Wingdings" w:hint="default"/>
+      </w:rPr>
+    </w:lvl>
+    <w:lvl w:ilvl="3" w:tplc="04090001" w:tentative="1">
+      <w:start w:val="1"/>
+      <w:numFmt w:val="bullet"/>
+      <w:lvlText w:val=""/>
+      <w:lvlJc w:val="left"/>
+      <w:pPr>
+        <w:ind w:left="2880" w:hanging="360"/>
+      </w:pPr>
+      <w:rPr>
+        <w:rFonts w:ascii="Symbol" w:hAnsi="Symbol" w:hint="default"/>
+      </w:rPr>
+    </w:lvl>
+    <w:lvl w:ilvl="4" w:tplc="04090003" w:tentative="1">
+      <w:start w:val="1"/>
+      <w:numFmt w:val="bullet"/>
+      <w:lvlText w:val="o"/>
+      <w:lvlJc w:val="left"/>
+      <w:pPr>
+        <w:ind w:left="3600" w:hanging="360"/>
+      </w:pPr>
+      <w:rPr>
+        <w:rFonts w:ascii="Courier New" w:hAnsi="Courier New" w:cs="Courier New" w:hint="default"/>
+      </w:rPr>
+    </w:lvl>
+    <w:lvl w:ilvl="5" w:tplc="04090005" w:tentative="1">
+      <w:start w:val="1"/>
+      <w:numFmt w:val="bullet"/>
+      <w:lvlText w:val=""/>
+      <w:lvlJc w:val="left"/>
+      <w:pPr>
+        <w:ind w:left="4320" w:hanging="360"/>
+      </w:pPr>
+      <w:rPr>
+        <w:rFonts w:ascii="Wingdings" w:hAnsi="Wingdings" w:hint="default"/>
+      </w:rPr>
+    </w:lvl>
+    <w:lvl w:ilvl="6" w:tplc="04090001" w:tentative="1">
+      <w:start w:val="1"/>
+      <w:numFmt w:val="bullet"/>
+      <w:lvlText w:val=""/>
+      <w:lvlJc w:val="left"/>
+      <w:pPr>
+        <w:ind w:left="5040" w:hanging="360"/>
+      </w:pPr>
+      <w:rPr>
+        <w:rFonts w:ascii="Symbol" w:hAnsi="Symbol" w:hint="default"/>
+      </w:rPr>
+    </w:lvl>
+    <w:lvl w:ilvl="7" w:tplc="04090003" w:tentative="1">
+      <w:start w:val="1"/>
+      <w:numFmt w:val="bullet"/>
+      <w:lvlText w:val="o"/>
+      <w:lvlJc w:val="left"/>
+      <w:pPr>
+        <w:ind w:left="5760" w:hanging="360"/>
+      </w:pPr>
+      <w:rPr>
+        <w:rFonts w:ascii="Courier New" w:hAnsi="Courier New" w:cs="Courier New" w:hint="default"/>
+      </w:rPr>
+    </w:lvl>
+    <w:lvl w:ilvl="8" w:tplc="04090005" w:tentative="1">
+      <w:start w:val="1"/>
+      <w:numFmt w:val="bullet"/>
+      <w:lvlText w:val=""/>
+      <w:lvlJc w:val="left"/>
+      <w:pPr>
+        <w:ind w:left="6480" w:hanging="360"/>
+      </w:pPr>
+      <w:rPr>
+        <w:rFonts w:ascii="Wingdings" w:hAnsi="Wingdings" w:hint="default"/>
+      </w:rPr>
+    </w:lvl>
+  </w:abstractNum>
   <w:num w:numId="1">
     <w:abstractNumId w:val="0"/>
   </w:num>
@@ -2336,6 +2280,9 @@
   </w:num>
   <w:num w:numId="5">
     <w:abstractNumId w:val="1"/>
+  </w:num>
+  <w:num w:numId="6">
+    <w:abstractNumId w:val="5"/>
   </w:num>
 </w:numbering>
 </file>
@@ -2783,6 +2730,18 @@
       <w:contextualSpacing/>
     </w:pPr>
   </w:style>
+  <w:style w:type="character" w:styleId="FollowedHyperlink">
+    <w:name w:val="FollowedHyperlink"/>
+    <w:basedOn w:val="DefaultParagraphFont"/>
+    <w:uiPriority w:val="99"/>
+    <w:semiHidden/>
+    <w:unhideWhenUsed/>
+    <w:rsid w:val="00DF3BD3"/>
+    <w:rPr>
+      <w:color w:val="954F72" w:themeColor="followedHyperlink"/>
+      <w:u w:val="single"/>
+    </w:rPr>
+  </w:style>
 </w:styles>
 </file>
 
